--- a/E-ShoesShop-URS.V.0.1.docx
+++ b/E-ShoesShop-URS.V.0.1.docx
@@ -120,59 +120,30 @@
     <w:p>
       <w:pPr>
         <w:rPr>
-          <w:rFonts w:ascii="Arial" w:hAnsi="Arial" w:cs="Arial"/>
-          <w:sz w:val="20"/>
-          <w:szCs w:val="20"/>
-        </w:rPr>
-      </w:pPr>
-      <w:r>
-        <w:rPr>
-          <w:rFonts w:ascii="Arial" w:hAnsi="Arial" w:cs="Arial"/>
-          <w:b/>
-          <w:bCs/>
-          <w:sz w:val="24"/>
-          <w:szCs w:val="24"/>
-          <w:u w:val="single"/>
-        </w:rPr>
-        <w:t>URS: CU</w:t>
-      </w:r>
-      <w:r>
-        <w:rPr>
-          <w:rFonts w:ascii="Arial" w:hAnsi="Arial" w:cs="Arial"/>
-          <w:b/>
-          <w:bCs/>
-          <w:sz w:val="24"/>
-          <w:szCs w:val="24"/>
-          <w:u w:val="single"/>
-        </w:rPr>
-        <w:t>STOMER</w:t>
-      </w:r>
-      <w:r>
-        <w:rPr>
-          <w:rFonts w:ascii="Arial" w:hAnsi="Arial" w:cs="Arial"/>
-          <w:b/>
-          <w:bCs/>
-          <w:sz w:val="24"/>
-          <w:szCs w:val="24"/>
-        </w:rPr>
-        <w:br/>
-        <w:t xml:space="preserve">URS-01: </w:t>
-      </w:r>
-      <w:r>
-        <w:rPr>
-          <w:rFonts w:ascii="Arial" w:hAnsi="Arial" w:cs="Arial"/>
-          <w:sz w:val="20"/>
-          <w:szCs w:val="20"/>
-        </w:rPr>
-        <w:t xml:space="preserve">Customer can registration themselves </w:t>
-      </w:r>
-      <w:r>
-        <w:rPr>
-          <w:rFonts w:ascii="Arial" w:hAnsi="Arial" w:cs="Arial"/>
-          <w:sz w:val="20"/>
-          <w:szCs w:val="20"/>
-        </w:rPr>
-        <w:t>as customer.</w:t>
+          <w:rStyle w:val="Heading2Char"/>
+        </w:rPr>
+      </w:pPr>
+      <w:r>
+        <w:rPr>
+          <w:rStyle w:val="Heading1Char"/>
+        </w:rPr>
+        <w:t>URS: CUSTOMER</w:t>
+      </w:r>
+      <w:r>
+        <w:rPr>
+          <w:rFonts w:ascii="Arial" w:hAnsi="Arial" w:cs="Arial"/>
+          <w:b/>
+          <w:bCs/>
+          <w:sz w:val="24"/>
+          <w:szCs w:val="24"/>
+        </w:rPr>
+        <w:br/>
+      </w:r>
+      <w:r>
+        <w:rPr>
+          <w:rStyle w:val="Heading2Char"/>
+        </w:rPr>
+        <w:t>URS-01: Customer can registration themselves as customer.</w:t>
       </w:r>
     </w:p>
     <w:p>
@@ -361,39 +332,9 @@
       </w:r>
       <w:r>
         <w:rPr>
-          <w:rFonts w:ascii="Arial" w:hAnsi="Arial" w:cs="Arial"/>
-          <w:b/>
-          <w:bCs/>
-          <w:sz w:val="24"/>
-          <w:szCs w:val="24"/>
-        </w:rPr>
-        <w:t>URS-02</w:t>
-      </w:r>
-      <w:r>
-        <w:rPr>
-          <w:rFonts w:ascii="Arial" w:hAnsi="Arial" w:cs="Arial"/>
-          <w:b/>
-          <w:bCs/>
-          <w:sz w:val="24"/>
-          <w:szCs w:val="24"/>
-        </w:rPr>
-        <w:t xml:space="preserve">: </w:t>
-      </w:r>
-      <w:r>
-        <w:rPr>
-          <w:rFonts w:ascii="Arial" w:hAnsi="Arial" w:cs="Arial"/>
-          <w:sz w:val="20"/>
-          <w:szCs w:val="20"/>
-        </w:rPr>
-        <w:t>Customer can login</w:t>
-      </w:r>
-      <w:r>
-        <w:rPr>
-          <w:rFonts w:ascii="Arial" w:hAnsi="Arial" w:cs="Arial"/>
-          <w:sz w:val="20"/>
-          <w:szCs w:val="20"/>
-        </w:rPr>
-        <w:t xml:space="preserve"> to the system.</w:t>
+          <w:rStyle w:val="Heading2Char"/>
+        </w:rPr>
+        <w:t>URS-02: Customer can login to the system.</w:t>
       </w:r>
     </w:p>
     <w:p>
@@ -471,9 +412,14 @@
         <w:t>SRS-6: The system shall show the customer status with a customer picture on the top-right of the user interface to confirm his identity.</w:t>
       </w:r>
     </w:p>
-    <w:p/>
-    <w:p>
-      <w:pPr>
+    <w:p>
+      <w:pPr>
+        <w:pStyle w:val="Heading2"/>
+      </w:pPr>
+    </w:p>
+    <w:p>
+      <w:pPr>
+        <w:pStyle w:val="Heading2"/>
         <w:rPr>
           <w:rFonts w:ascii="Arial" w:hAnsi="Arial" w:cs="Arial"/>
           <w:sz w:val="20"/>
@@ -535,15 +481,10 @@
     </w:p>
     <w:p>
       <w:pPr>
-        <w:rPr>
-          <w:rFonts w:ascii="Arial" w:hAnsi="Arial" w:cs="Arial"/>
-          <w:sz w:val="20"/>
-          <w:szCs w:val="20"/>
-        </w:rPr>
-      </w:pPr>
-      <w:r>
-        <w:rPr>
-          <w:rFonts w:ascii="Arial" w:hAnsi="Arial" w:cs="Arial"/>
+        <w:pStyle w:val="Heading2"/>
+      </w:pPr>
+      <w:r>
+        <w:rPr>
           <w:b/>
           <w:bCs/>
           <w:sz w:val="24"/>
@@ -553,7 +494,6 @@
       </w:r>
       <w:r>
         <w:rPr>
-          <w:rFonts w:ascii="Arial" w:hAnsi="Arial" w:cs="Arial"/>
           <w:b/>
           <w:bCs/>
           <w:sz w:val="24"/>
@@ -562,11 +502,6 @@
         <w:t xml:space="preserve">: </w:t>
       </w:r>
       <w:r>
-        <w:rPr>
-          <w:rFonts w:ascii="Arial" w:hAnsi="Arial" w:cs="Arial"/>
-          <w:sz w:val="20"/>
-          <w:szCs w:val="20"/>
-        </w:rPr>
         <w:t>Customer can search the product.</w:t>
       </w:r>
     </w:p>
@@ -610,39 +545,9 @@
       </w:r>
       <w:r>
         <w:rPr>
-          <w:rFonts w:ascii="Arial" w:hAnsi="Arial" w:cs="Arial"/>
-          <w:b/>
-          <w:bCs/>
-          <w:sz w:val="24"/>
-          <w:szCs w:val="24"/>
-        </w:rPr>
-        <w:t>URS-05</w:t>
-      </w:r>
-      <w:r>
-        <w:rPr>
-          <w:rFonts w:ascii="Arial" w:hAnsi="Arial" w:cs="Arial"/>
-          <w:b/>
-          <w:bCs/>
-          <w:sz w:val="24"/>
-          <w:szCs w:val="24"/>
-        </w:rPr>
-        <w:t xml:space="preserve">: </w:t>
-      </w:r>
-      <w:r>
-        <w:rPr>
-          <w:rFonts w:ascii="Arial" w:hAnsi="Arial" w:cs="Arial"/>
-          <w:sz w:val="20"/>
-          <w:szCs w:val="20"/>
-        </w:rPr>
-        <w:t>Customer</w:t>
-      </w:r>
-      <w:r>
-        <w:rPr>
-          <w:rFonts w:ascii="Arial" w:hAnsi="Arial" w:cs="Arial"/>
-          <w:sz w:val="20"/>
-          <w:szCs w:val="20"/>
-        </w:rPr>
-        <w:t xml:space="preserve"> can add the product as many products as customer want to the shopping cart.</w:t>
+          <w:rStyle w:val="Heading2Char"/>
+        </w:rPr>
+        <w:t>URS-05: Customer can add the product as many products as customer want to the shopping cart.</w:t>
       </w:r>
       <w:r>
         <w:rPr>
@@ -655,6 +560,8 @@
       <w:r>
         <w:t>SRS-1: The system shall provide the interface to add new product which user selected.</w:t>
       </w:r>
+      <w:bookmarkStart w:id="0" w:name="_GoBack"/>
+      <w:bookmarkEnd w:id="0"/>
     </w:p>
     <w:p>
       <w:r>
@@ -691,34 +598,447 @@
     </w:p>
     <w:p>
       <w:pPr>
+        <w:pStyle w:val="Heading2"/>
+      </w:pPr>
+      <w:r>
+        <w:br/>
+      </w:r>
+      <w:r>
+        <w:rPr>
+          <w:b/>
+          <w:bCs/>
+          <w:sz w:val="24"/>
+          <w:szCs w:val="24"/>
+        </w:rPr>
+        <w:t>URS-06</w:t>
+      </w:r>
+      <w:r>
+        <w:rPr>
+          <w:b/>
+          <w:bCs/>
+          <w:sz w:val="24"/>
+          <w:szCs w:val="24"/>
+        </w:rPr>
+        <w:t xml:space="preserve">: </w:t>
+      </w:r>
+      <w:r>
+        <w:t xml:space="preserve">Customer can </w:t>
+      </w:r>
+      <w:r>
+        <w:t>edit the product in the shopping cart</w:t>
+      </w:r>
+    </w:p>
+    <w:p>
+      <w:pPr>
+        <w:rPr>
+          <w:rFonts w:ascii="Arial" w:hAnsi="Arial" w:cs="Arial"/>
+          <w:sz w:val="20"/>
+          <w:szCs w:val="20"/>
+        </w:rPr>
+      </w:pPr>
+      <w:r>
+        <w:rPr>
+          <w:rFonts w:ascii="Arial" w:hAnsi="Arial" w:cs="Arial"/>
+          <w:sz w:val="20"/>
+          <w:szCs w:val="20"/>
+        </w:rPr>
+        <w:t xml:space="preserve">  </w:t>
+      </w:r>
+      <w:r>
+        <w:rPr>
+          <w:rFonts w:ascii="Arial" w:hAnsi="Arial" w:cs="Arial"/>
+          <w:sz w:val="20"/>
+          <w:szCs w:val="20"/>
+        </w:rPr>
+        <w:t>SRS-01: The system shall delete the products from the database.</w:t>
+      </w:r>
+    </w:p>
+    <w:p>
+      <w:pPr>
+        <w:rPr>
+          <w:rFonts w:ascii="Arial" w:hAnsi="Arial" w:cs="Arial"/>
+          <w:sz w:val="20"/>
+          <w:szCs w:val="20"/>
+        </w:rPr>
+      </w:pPr>
+      <w:r>
+        <w:rPr>
+          <w:rFonts w:ascii="Arial" w:hAnsi="Arial" w:cs="Arial"/>
+          <w:sz w:val="20"/>
+          <w:szCs w:val="20"/>
+        </w:rPr>
+        <w:t xml:space="preserve">  SRS-02: The system shall update amount of the products.</w:t>
+      </w:r>
+    </w:p>
+    <w:p>
+      <w:pPr>
+        <w:rPr>
+          <w:rFonts w:ascii="Arial" w:hAnsi="Arial" w:cs="Arial"/>
+          <w:sz w:val="20"/>
+          <w:szCs w:val="20"/>
+        </w:rPr>
+      </w:pPr>
+      <w:r>
+        <w:rPr>
+          <w:rFonts w:ascii="Arial" w:hAnsi="Arial" w:cs="Arial"/>
+          <w:sz w:val="20"/>
+          <w:szCs w:val="20"/>
+        </w:rPr>
+        <w:t xml:space="preserve">  SRS-03: The system shall display the error message “The cannot edit the new updating”</w:t>
+      </w:r>
+    </w:p>
+    <w:p>
+      <w:pPr>
+        <w:rPr>
+          <w:rFonts w:ascii="Arial" w:hAnsi="Arial" w:cs="Arial"/>
+          <w:sz w:val="20"/>
+          <w:szCs w:val="20"/>
+        </w:rPr>
+      </w:pPr>
+      <w:r>
+        <w:rPr>
+          <w:rFonts w:ascii="Arial" w:hAnsi="Arial" w:cs="Arial"/>
+          <w:sz w:val="20"/>
+          <w:szCs w:val="20"/>
+        </w:rPr>
+        <w:t xml:space="preserve">  SRS-04: The system shall display the message “Edit Completed” when updated in the database.</w:t>
+      </w:r>
+    </w:p>
+    <w:p>
+      <w:pPr>
+        <w:rPr>
+          <w:rFonts w:ascii="Arial" w:hAnsi="Arial" w:cs="Arial"/>
+          <w:sz w:val="20"/>
+          <w:szCs w:val="20"/>
+        </w:rPr>
+      </w:pPr>
+      <w:r>
+        <w:rPr>
+          <w:rFonts w:ascii="Arial" w:hAnsi="Arial" w:cs="Arial"/>
+          <w:sz w:val="20"/>
+          <w:szCs w:val="20"/>
+        </w:rPr>
+        <w:t xml:space="preserve">  SRS-05: The system provide an interface for edit function.</w:t>
+      </w:r>
+    </w:p>
+    <w:p>
+      <w:pPr>
+        <w:pStyle w:val="Heading2"/>
+        <w:rPr>
+          <w:b/>
+          <w:bCs/>
+          <w:sz w:val="24"/>
+          <w:szCs w:val="24"/>
+        </w:rPr>
+      </w:pPr>
+      <w:r>
+        <w:lastRenderedPageBreak/>
+        <w:br/>
+      </w:r>
+      <w:r>
+        <w:rPr>
+          <w:b/>
+          <w:bCs/>
+          <w:sz w:val="24"/>
+          <w:szCs w:val="24"/>
+        </w:rPr>
+        <w:t>URS-07</w:t>
+      </w:r>
+      <w:r>
+        <w:rPr>
+          <w:b/>
+          <w:bCs/>
+          <w:sz w:val="24"/>
+          <w:szCs w:val="24"/>
+        </w:rPr>
+        <w:t>:</w:t>
+      </w:r>
+      <w:r>
+        <w:rPr>
+          <w:b/>
+          <w:bCs/>
+          <w:sz w:val="24"/>
+          <w:szCs w:val="24"/>
+        </w:rPr>
+        <w:t xml:space="preserve"> </w:t>
+      </w:r>
+      <w:r>
+        <w:t>Customer</w:t>
+      </w:r>
+      <w:r>
+        <w:t xml:space="preserve"> can save the product in the shopping cart.</w:t>
+      </w:r>
+    </w:p>
+    <w:p>
+      <w:pPr>
+        <w:rPr>
+          <w:rFonts w:ascii="Arial" w:hAnsi="Arial" w:cs="Arial"/>
+          <w:sz w:val="20"/>
+          <w:szCs w:val="20"/>
+        </w:rPr>
+      </w:pPr>
+      <w:r>
+        <w:rPr>
+          <w:rFonts w:ascii="Arial" w:hAnsi="Arial" w:cs="Arial"/>
+          <w:sz w:val="20"/>
+          <w:szCs w:val="20"/>
+        </w:rPr>
+        <w:t xml:space="preserve">  SRS-01: The system shall update information into the database.</w:t>
+      </w:r>
+    </w:p>
+    <w:p>
+      <w:pPr>
+        <w:rPr>
+          <w:rFonts w:ascii="Arial" w:hAnsi="Arial" w:cs="Arial"/>
+          <w:sz w:val="20"/>
+          <w:szCs w:val="20"/>
+        </w:rPr>
+      </w:pPr>
+      <w:r>
+        <w:rPr>
+          <w:rFonts w:ascii="Arial" w:hAnsi="Arial" w:cs="Arial"/>
+          <w:sz w:val="20"/>
+          <w:szCs w:val="20"/>
+        </w:rPr>
+        <w:t xml:space="preserve">  SRS-02: The system shall connect to the database.</w:t>
+      </w:r>
+    </w:p>
+    <w:p>
+      <w:pPr>
+        <w:rPr>
+          <w:rFonts w:ascii="Arial" w:hAnsi="Arial" w:cs="Arial"/>
+          <w:sz w:val="20"/>
+          <w:szCs w:val="20"/>
+        </w:rPr>
+      </w:pPr>
+      <w:r>
+        <w:rPr>
+          <w:rFonts w:ascii="Arial" w:hAnsi="Arial" w:cs="Arial"/>
+          <w:sz w:val="20"/>
+          <w:szCs w:val="20"/>
+        </w:rPr>
+        <w:t xml:space="preserve">  SRS-03: The system shall display error message “The system cannot save the new product”</w:t>
+      </w:r>
+    </w:p>
+    <w:p>
+      <w:pPr>
+        <w:rPr>
+          <w:rFonts w:ascii="Arial" w:hAnsi="Arial" w:cs="Arial"/>
+          <w:sz w:val="20"/>
+          <w:szCs w:val="20"/>
+        </w:rPr>
+      </w:pPr>
+      <w:r>
+        <w:rPr>
+          <w:rFonts w:ascii="Arial" w:hAnsi="Arial" w:cs="Arial"/>
+          <w:sz w:val="20"/>
+          <w:szCs w:val="20"/>
+        </w:rPr>
+        <w:t xml:space="preserve">  SRS-04: The system shall display error message “The system cannot connect to the database”  </w:t>
+      </w:r>
+    </w:p>
+    <w:p>
+      <w:pPr>
+        <w:rPr>
+          <w:rFonts w:ascii="Arial" w:hAnsi="Arial" w:cs="Arial"/>
+          <w:sz w:val="20"/>
+          <w:szCs w:val="20"/>
+        </w:rPr>
+      </w:pPr>
+      <w:r>
+        <w:rPr>
+          <w:rFonts w:ascii="Arial" w:hAnsi="Arial" w:cs="Arial"/>
+          <w:sz w:val="20"/>
+          <w:szCs w:val="20"/>
+        </w:rPr>
+        <w:t xml:space="preserve">  SRS-05: The system shall display the message “Save Completed” when updated in the database.</w:t>
+      </w:r>
+    </w:p>
+    <w:p>
+      <w:pPr>
+        <w:rPr>
+          <w:rFonts w:ascii="Arial" w:hAnsi="Arial" w:cs="Arial"/>
+          <w:sz w:val="20"/>
+          <w:szCs w:val="20"/>
+        </w:rPr>
+      </w:pPr>
+      <w:r>
+        <w:rPr>
+          <w:rFonts w:ascii="Arial" w:hAnsi="Arial" w:cs="Arial"/>
+          <w:sz w:val="20"/>
+          <w:szCs w:val="20"/>
+        </w:rPr>
+        <w:t xml:space="preserve">  SRS-06: The system provide an interface for save function.</w:t>
+      </w:r>
+    </w:p>
+    <w:p>
+      <w:pPr>
+        <w:pStyle w:val="Heading2"/>
+      </w:pPr>
+      <w:r>
+        <w:rPr>
+          <w:b/>
+          <w:bCs/>
+          <w:sz w:val="24"/>
+          <w:szCs w:val="24"/>
+        </w:rPr>
+        <w:br/>
+        <w:t>URS-08</w:t>
+      </w:r>
+      <w:r>
+        <w:rPr>
+          <w:b/>
+          <w:bCs/>
+          <w:sz w:val="24"/>
+          <w:szCs w:val="24"/>
+        </w:rPr>
+        <w:t xml:space="preserve">: </w:t>
+      </w:r>
+      <w:r>
+        <w:t>Customer</w:t>
+      </w:r>
+      <w:r>
+        <w:t xml:space="preserve"> can check out for purchase the product.</w:t>
+      </w:r>
+    </w:p>
+    <w:p>
+      <w:r>
+        <w:t>SRS-01: The system shall provide an interface for Check out function.</w:t>
+      </w:r>
+    </w:p>
+    <w:p>
+      <w:r>
+        <w:t>SRS-02: The system update product information in database.</w:t>
+      </w:r>
+    </w:p>
+    <w:p>
+      <w:r>
+        <w:t>SRS-03: The system shall connect to the database.</w:t>
+      </w:r>
+    </w:p>
+    <w:p>
+      <w:r>
+        <w:t>SRS-04: The system retrieve information from the database.</w:t>
+      </w:r>
+    </w:p>
+    <w:p>
+      <w:r>
+        <w:t xml:space="preserve">SRS-05: The system shall display the product information on UI such as image, name, </w:t>
+      </w:r>
+      <w:proofErr w:type="gramStart"/>
+      <w:r>
+        <w:t>amount</w:t>
+      </w:r>
+      <w:proofErr w:type="gramEnd"/>
+      <w:r>
+        <w:t xml:space="preserve">, price of each product and total price. </w:t>
+      </w:r>
+    </w:p>
+    <w:p>
+      <w:r>
+        <w:t>SRS-06: The system shall provide an interface for select the payment option including, Transfer, Credit card and PayPal</w:t>
+      </w:r>
+    </w:p>
+    <w:p>
+      <w:r>
+        <w:t>SRS-07: The system shall update payment option into the database.</w:t>
+      </w:r>
+    </w:p>
+    <w:p>
+      <w:r>
+        <w:t>SRS-08: The system shall display message “Purchase successful” when the transect amount from banking system</w:t>
+      </w:r>
+    </w:p>
+    <w:p>
+      <w:pPr>
+        <w:pStyle w:val="Heading2"/>
+      </w:pPr>
+      <w:r>
+        <w:br/>
+      </w:r>
+      <w:r>
+        <w:rPr>
+          <w:b/>
+          <w:bCs/>
+          <w:sz w:val="24"/>
+          <w:szCs w:val="24"/>
+        </w:rPr>
+        <w:t>URS-09</w:t>
+      </w:r>
+      <w:r>
+        <w:rPr>
+          <w:b/>
+          <w:bCs/>
+          <w:sz w:val="24"/>
+          <w:szCs w:val="24"/>
+        </w:rPr>
+        <w:t xml:space="preserve">: </w:t>
+      </w:r>
+      <w:r>
+        <w:t>Customer</w:t>
+      </w:r>
+      <w:r>
+        <w:t xml:space="preserve"> can view the shopping history.</w:t>
+      </w:r>
+    </w:p>
+    <w:p>
+      <w:r>
+        <w:t>SRS-01: The system provide an interface for the shopping history page.</w:t>
+      </w:r>
+    </w:p>
+    <w:p>
+      <w:r>
+        <w:t xml:space="preserve">SRS-02: The system retrieve shopping history form the database by reference from </w:t>
+      </w:r>
+      <w:proofErr w:type="spellStart"/>
+      <w:r>
+        <w:t>userID</w:t>
+      </w:r>
+      <w:proofErr w:type="spellEnd"/>
+      <w:r>
+        <w:t>.</w:t>
+      </w:r>
+    </w:p>
+    <w:p>
+      <w:pPr>
         <w:ind w:firstLine="720"/>
         <w:rPr>
           <w:rFonts w:ascii="Arial" w:hAnsi="Arial" w:cs="Arial"/>
-          <w:sz w:val="20"/>
-          <w:szCs w:val="20"/>
-        </w:rPr>
-      </w:pPr>
-      <w:r>
-        <w:rPr>
-          <w:rFonts w:ascii="Arial" w:hAnsi="Arial" w:cs="Arial"/>
-          <w:sz w:val="20"/>
-          <w:szCs w:val="20"/>
-        </w:rPr>
-        <w:br/>
-      </w:r>
-      <w:r>
-        <w:rPr>
-          <w:rFonts w:ascii="Arial" w:hAnsi="Arial" w:cs="Arial"/>
-          <w:b/>
-          <w:bCs/>
-          <w:sz w:val="24"/>
-          <w:szCs w:val="24"/>
-        </w:rPr>
-        <w:t>URS-06</w:t>
-      </w:r>
-      <w:r>
-        <w:rPr>
-          <w:rFonts w:ascii="Arial" w:hAnsi="Arial" w:cs="Arial"/>
+          <w:b/>
+          <w:bCs/>
+          <w:sz w:val="24"/>
+          <w:szCs w:val="24"/>
+        </w:rPr>
+      </w:pPr>
+    </w:p>
+    <w:p>
+      <w:pPr>
+        <w:ind w:firstLine="720"/>
+        <w:rPr>
+          <w:rFonts w:ascii="Arial" w:hAnsi="Arial" w:cs="Arial"/>
+          <w:b/>
+          <w:bCs/>
+          <w:sz w:val="24"/>
+          <w:szCs w:val="24"/>
+        </w:rPr>
+      </w:pPr>
+    </w:p>
+    <w:p>
+      <w:pPr>
+        <w:pStyle w:val="Heading2"/>
+      </w:pPr>
+      <w:r>
+        <w:rPr>
+          <w:b/>
+          <w:bCs/>
+          <w:sz w:val="24"/>
+          <w:szCs w:val="24"/>
+        </w:rPr>
+        <w:br/>
+        <w:t>URS-10</w:t>
+      </w:r>
+      <w:r>
+        <w:rPr>
           <w:b/>
           <w:bCs/>
           <w:sz w:val="24"/>
@@ -727,250 +1047,34 @@
         <w:t xml:space="preserve">: </w:t>
       </w:r>
       <w:r>
-        <w:rPr>
-          <w:rFonts w:ascii="Arial" w:hAnsi="Arial" w:cs="Arial"/>
-          <w:sz w:val="20"/>
-          <w:szCs w:val="20"/>
-        </w:rPr>
-        <w:t xml:space="preserve">Customer can </w:t>
-      </w:r>
-      <w:r>
-        <w:rPr>
-          <w:rFonts w:ascii="Arial" w:hAnsi="Arial" w:cs="Arial"/>
-          <w:sz w:val="20"/>
-          <w:szCs w:val="20"/>
-        </w:rPr>
-        <w:t>edit the product in the shopping cart</w:t>
-      </w:r>
-      <w:r>
-        <w:rPr>
-          <w:rFonts w:ascii="Arial" w:hAnsi="Arial" w:cs="Arial"/>
-          <w:sz w:val="20"/>
-          <w:szCs w:val="20"/>
-        </w:rPr>
-        <w:br/>
-      </w:r>
-      <w:r>
-        <w:rPr>
-          <w:rFonts w:ascii="Arial" w:hAnsi="Arial" w:cs="Arial"/>
-          <w:b/>
-          <w:bCs/>
-          <w:sz w:val="24"/>
-          <w:szCs w:val="24"/>
-        </w:rPr>
-        <w:t>URS-07</w:t>
-      </w:r>
-      <w:r>
-        <w:rPr>
-          <w:rFonts w:ascii="Arial" w:hAnsi="Arial" w:cs="Arial"/>
-          <w:b/>
-          <w:bCs/>
-          <w:sz w:val="24"/>
-          <w:szCs w:val="24"/>
-        </w:rPr>
-        <w:t>:</w:t>
-      </w:r>
-      <w:r>
-        <w:rPr>
-          <w:rFonts w:ascii="Arial" w:hAnsi="Arial" w:cs="Arial"/>
-          <w:b/>
-          <w:bCs/>
-          <w:sz w:val="24"/>
-          <w:szCs w:val="24"/>
-        </w:rPr>
-        <w:t xml:space="preserve"> </w:t>
-      </w:r>
-      <w:r>
-        <w:rPr>
-          <w:rFonts w:ascii="Arial" w:hAnsi="Arial" w:cs="Arial"/>
-          <w:sz w:val="20"/>
-          <w:szCs w:val="20"/>
-        </w:rPr>
         <w:t>Customer</w:t>
       </w:r>
       <w:r>
-        <w:rPr>
-          <w:rFonts w:ascii="Arial" w:hAnsi="Arial" w:cs="Arial"/>
-          <w:sz w:val="20"/>
-          <w:szCs w:val="20"/>
-        </w:rPr>
-        <w:t xml:space="preserve"> can save the product in the shopping cart.</w:t>
-      </w:r>
-      <w:r>
-        <w:rPr>
-          <w:rFonts w:ascii="Arial" w:hAnsi="Arial" w:cs="Arial"/>
-          <w:b/>
-          <w:bCs/>
-          <w:sz w:val="24"/>
-          <w:szCs w:val="24"/>
-        </w:rPr>
-        <w:br/>
-        <w:t>URS-08</w:t>
-      </w:r>
-      <w:r>
-        <w:rPr>
-          <w:rFonts w:ascii="Arial" w:hAnsi="Arial" w:cs="Arial"/>
-          <w:b/>
-          <w:bCs/>
-          <w:sz w:val="24"/>
-          <w:szCs w:val="24"/>
-        </w:rPr>
-        <w:t xml:space="preserve">: </w:t>
-      </w:r>
-      <w:r>
-        <w:rPr>
-          <w:rFonts w:ascii="Arial" w:hAnsi="Arial" w:cs="Arial"/>
-          <w:sz w:val="20"/>
-          <w:szCs w:val="20"/>
-        </w:rPr>
-        <w:t>Customer</w:t>
-      </w:r>
-      <w:r>
-        <w:rPr>
-          <w:rFonts w:ascii="Arial" w:hAnsi="Arial" w:cs="Arial"/>
-          <w:sz w:val="20"/>
-          <w:szCs w:val="20"/>
-        </w:rPr>
-        <w:t xml:space="preserve"> can check out for purchase the product.</w:t>
-      </w:r>
-      <w:r>
-        <w:rPr>
-          <w:rFonts w:ascii="Arial" w:hAnsi="Arial" w:cs="Arial"/>
-          <w:sz w:val="20"/>
-          <w:szCs w:val="20"/>
-        </w:rPr>
-        <w:br/>
-      </w:r>
-      <w:r>
-        <w:rPr>
-          <w:rFonts w:ascii="Arial" w:hAnsi="Arial" w:cs="Arial"/>
-          <w:b/>
-          <w:bCs/>
-          <w:sz w:val="24"/>
-          <w:szCs w:val="24"/>
-        </w:rPr>
-        <w:t>URS-09</w:t>
-      </w:r>
-      <w:r>
-        <w:rPr>
-          <w:rFonts w:ascii="Arial" w:hAnsi="Arial" w:cs="Arial"/>
-          <w:b/>
-          <w:bCs/>
-          <w:sz w:val="24"/>
-          <w:szCs w:val="24"/>
-        </w:rPr>
-        <w:t xml:space="preserve">: </w:t>
-      </w:r>
-      <w:r>
-        <w:rPr>
-          <w:rFonts w:ascii="Arial" w:hAnsi="Arial" w:cs="Arial"/>
-          <w:sz w:val="20"/>
-          <w:szCs w:val="20"/>
-        </w:rPr>
-        <w:t>Customer</w:t>
-      </w:r>
-      <w:r>
-        <w:rPr>
-          <w:rFonts w:ascii="Arial" w:hAnsi="Arial" w:cs="Arial"/>
-          <w:sz w:val="20"/>
-          <w:szCs w:val="20"/>
-        </w:rPr>
-        <w:t xml:space="preserve"> can view the shopping history.</w:t>
+        <w:t xml:space="preserve"> can logout.</w:t>
       </w:r>
     </w:p>
     <w:p>
       <w:pPr>
         <w:ind w:firstLine="720"/>
-        <w:rPr>
-          <w:rFonts w:ascii="Arial" w:hAnsi="Arial" w:cs="Arial"/>
-          <w:b/>
-          <w:bCs/>
-          <w:sz w:val="24"/>
-          <w:szCs w:val="24"/>
-        </w:rPr>
-      </w:pPr>
-    </w:p>
-    <w:p>
-      <w:pPr>
-        <w:ind w:firstLine="720"/>
-        <w:rPr>
-          <w:rFonts w:ascii="Arial" w:hAnsi="Arial" w:cs="Arial"/>
-          <w:b/>
-          <w:bCs/>
-          <w:sz w:val="24"/>
-          <w:szCs w:val="24"/>
-        </w:rPr>
-      </w:pPr>
-    </w:p>
-    <w:p>
-      <w:pPr>
-        <w:ind w:firstLine="720"/>
-        <w:rPr>
-          <w:rFonts w:ascii="Arial" w:hAnsi="Arial" w:cs="Arial"/>
-          <w:sz w:val="20"/>
-          <w:szCs w:val="20"/>
-        </w:rPr>
-      </w:pPr>
-      <w:r>
-        <w:rPr>
-          <w:rFonts w:ascii="Arial" w:hAnsi="Arial" w:cs="Arial"/>
-          <w:b/>
-          <w:bCs/>
-          <w:sz w:val="24"/>
-          <w:szCs w:val="24"/>
-        </w:rPr>
+      </w:pPr>
+      <w:r>
+        <w:t>SRS- 1 the system provide an interface for logout.</w:t>
+      </w:r>
+    </w:p>
+    <w:p>
+      <w:pPr>
+        <w:rPr>
+          <w:rFonts w:cs="Cordia New"/>
+        </w:rPr>
+      </w:pPr>
+      <w:r>
         <w:lastRenderedPageBreak/>
-        <w:br/>
-        <w:t>URS-10</w:t>
-      </w:r>
-      <w:r>
-        <w:rPr>
-          <w:rFonts w:ascii="Arial" w:hAnsi="Arial" w:cs="Arial"/>
-          <w:b/>
-          <w:bCs/>
-          <w:sz w:val="24"/>
-          <w:szCs w:val="24"/>
-        </w:rPr>
-        <w:t xml:space="preserve">: </w:t>
-      </w:r>
-      <w:r>
-        <w:rPr>
-          <w:rFonts w:ascii="Arial" w:hAnsi="Arial" w:cs="Arial"/>
-          <w:sz w:val="20"/>
-          <w:szCs w:val="20"/>
-        </w:rPr>
-        <w:t>Customer</w:t>
-      </w:r>
-      <w:r>
-        <w:rPr>
-          <w:rFonts w:ascii="Arial" w:hAnsi="Arial" w:cs="Arial"/>
-          <w:sz w:val="20"/>
-          <w:szCs w:val="20"/>
-        </w:rPr>
-        <w:t xml:space="preserve"> can logout.</w:t>
-      </w:r>
-    </w:p>
-    <w:p>
-      <w:pPr>
-        <w:ind w:firstLine="720"/>
-      </w:pPr>
-      <w:r>
-        <w:t>SRS- 1 the system provide an interface for logout.</w:t>
-      </w:r>
-    </w:p>
-    <w:p>
-      <w:pPr>
+        <w:tab/>
+      </w:r>
+      <w:r>
         <w:rPr>
           <w:rFonts w:cs="Cordia New"/>
         </w:rPr>
-      </w:pPr>
-      <w:r>
-        <w:tab/>
-      </w:r>
-      <w:r>
-        <w:rPr>
-          <w:rFonts w:cs="Cordia New"/>
-        </w:rPr>
         <w:t>SRS- 2: The system doesn’t show a user status on top right after logout successful.</w:t>
       </w:r>
     </w:p>
@@ -993,6 +1097,12 @@
       </w:pPr>
       <w:r>
         <w:rPr>
+          <w:rStyle w:val="Heading1Char"/>
+        </w:rPr>
+        <w:t>URS: ADMINISTRATOR</w:t>
+      </w:r>
+      <w:r>
+        <w:rPr>
           <w:rFonts w:ascii="Arial" w:hAnsi="Arial" w:cs="Arial"/>
           <w:b/>
           <w:bCs/>
@@ -1000,56 +1110,13 @@
           <w:szCs w:val="24"/>
           <w:u w:val="single"/>
         </w:rPr>
-        <w:t>URS: ADMINISTRATOR</w:t>
-      </w:r>
-      <w:r>
-        <w:rPr>
-          <w:rFonts w:ascii="Arial" w:hAnsi="Arial" w:cs="Arial"/>
-          <w:b/>
-          <w:bCs/>
-          <w:sz w:val="24"/>
-          <w:szCs w:val="24"/>
-          <w:u w:val="single"/>
-        </w:rPr>
-        <w:br/>
-      </w:r>
-      <w:r>
-        <w:rPr>
-          <w:rFonts w:ascii="Arial" w:hAnsi="Arial" w:cs="Arial"/>
-          <w:b/>
-          <w:bCs/>
-          <w:sz w:val="24"/>
-          <w:szCs w:val="24"/>
-        </w:rPr>
-        <w:t>URS-01</w:t>
-      </w:r>
-      <w:r>
-        <w:rPr>
-          <w:rFonts w:ascii="Arial" w:hAnsi="Arial" w:cs="Arial"/>
-          <w:b/>
-          <w:bCs/>
-          <w:sz w:val="24"/>
-          <w:szCs w:val="24"/>
-        </w:rPr>
-        <w:t xml:space="preserve">: </w:t>
-      </w:r>
-      <w:r>
-        <w:rPr>
-          <w:rFonts w:ascii="Arial" w:hAnsi="Arial" w:cs="Arial"/>
-          <w:b/>
-          <w:bCs/>
-          <w:sz w:val="24"/>
-          <w:szCs w:val="24"/>
-        </w:rPr>
-        <w:t xml:space="preserve"> </w:t>
-      </w:r>
-      <w:r>
-        <w:rPr>
-          <w:rFonts w:ascii="Arial" w:hAnsi="Arial" w:cs="Arial"/>
-          <w:sz w:val="20"/>
-          <w:szCs w:val="20"/>
-        </w:rPr>
-        <w:t>Administrator can login to the system.</w:t>
+        <w:br/>
+      </w:r>
+      <w:r>
+        <w:rPr>
+          <w:rStyle w:val="Heading2Char"/>
+        </w:rPr>
+        <w:t>URS-01:  Administrator can login to the system.</w:t>
       </w:r>
     </w:p>
     <w:p>
@@ -1137,15 +1204,10 @@
     </w:p>
     <w:p>
       <w:pPr>
-        <w:rPr>
-          <w:rFonts w:ascii="Arial" w:hAnsi="Arial" w:cs="Arial"/>
-          <w:sz w:val="20"/>
-          <w:szCs w:val="20"/>
-        </w:rPr>
-      </w:pPr>
-      <w:r>
-        <w:rPr>
-          <w:rFonts w:ascii="Arial" w:hAnsi="Arial" w:cs="Arial"/>
+        <w:pStyle w:val="Heading2"/>
+      </w:pPr>
+      <w:r>
+        <w:rPr>
           <w:b/>
           <w:bCs/>
           <w:sz w:val="24"/>
@@ -1155,7 +1217,6 @@
       </w:r>
       <w:r>
         <w:rPr>
-          <w:rFonts w:ascii="Arial" w:hAnsi="Arial" w:cs="Arial"/>
           <w:b/>
           <w:bCs/>
           <w:sz w:val="24"/>
@@ -1165,7 +1226,6 @@
       </w:r>
       <w:r>
         <w:rPr>
-          <w:rFonts w:ascii="Arial" w:hAnsi="Arial" w:cs="Arial"/>
           <w:b/>
           <w:bCs/>
           <w:sz w:val="24"/>
@@ -1174,24 +1234,13 @@
         <w:t xml:space="preserve">  </w:t>
       </w:r>
       <w:r>
-        <w:rPr>
-          <w:rFonts w:ascii="Arial" w:hAnsi="Arial" w:cs="Arial"/>
-          <w:sz w:val="20"/>
-          <w:szCs w:val="20"/>
-        </w:rPr>
         <w:t>Administrator can view the shopping history of all customer</w:t>
       </w:r>
       <w:r>
-        <w:rPr>
-          <w:rFonts w:ascii="Arial" w:hAnsi="Arial" w:cs="Arial"/>
-          <w:sz w:val="20"/>
-          <w:szCs w:val="20"/>
-        </w:rPr>
-        <w:br/>
-      </w:r>
-      <w:r>
-        <w:rPr>
-          <w:rFonts w:ascii="Arial" w:hAnsi="Arial" w:cs="Arial"/>
+        <w:br/>
+      </w:r>
+      <w:r>
+        <w:rPr>
           <w:b/>
           <w:bCs/>
           <w:sz w:val="24"/>
@@ -1201,7 +1250,6 @@
       </w:r>
       <w:r>
         <w:rPr>
-          <w:rFonts w:ascii="Arial" w:hAnsi="Arial" w:cs="Arial"/>
           <w:b/>
           <w:bCs/>
           <w:sz w:val="24"/>
@@ -1210,24 +1258,13 @@
         <w:t xml:space="preserve">: </w:t>
       </w:r>
       <w:r>
-        <w:rPr>
-          <w:rFonts w:ascii="Arial" w:hAnsi="Arial" w:cs="Arial"/>
-          <w:sz w:val="20"/>
-          <w:szCs w:val="20"/>
-        </w:rPr>
         <w:t>Administrator can provide detail of the product.</w:t>
       </w:r>
       <w:r>
-        <w:rPr>
-          <w:rFonts w:ascii="Arial" w:hAnsi="Arial" w:cs="Arial"/>
-          <w:sz w:val="20"/>
-          <w:szCs w:val="20"/>
-        </w:rPr>
-        <w:br/>
-      </w:r>
-      <w:r>
-        <w:rPr>
-          <w:rFonts w:ascii="Arial" w:hAnsi="Arial" w:cs="Arial"/>
+        <w:br/>
+      </w:r>
+      <w:r>
+        <w:rPr>
           <w:b/>
           <w:bCs/>
           <w:sz w:val="24"/>
@@ -1237,7 +1274,6 @@
       </w:r>
       <w:r>
         <w:rPr>
-          <w:rFonts w:ascii="Arial" w:hAnsi="Arial" w:cs="Arial"/>
           <w:b/>
           <w:bCs/>
           <w:sz w:val="24"/>
@@ -1246,25 +1282,15 @@
         <w:t xml:space="preserve">: </w:t>
       </w:r>
       <w:r>
-        <w:rPr>
-          <w:rFonts w:ascii="Arial" w:hAnsi="Arial" w:cs="Arial"/>
-          <w:sz w:val="20"/>
-          <w:szCs w:val="20"/>
-        </w:rPr>
         <w:t>Administrator can update all information of registration</w:t>
       </w:r>
     </w:p>
     <w:p>
       <w:pPr>
-        <w:rPr>
-          <w:rFonts w:ascii="Arial" w:hAnsi="Arial" w:cs="Arial"/>
-          <w:sz w:val="20"/>
-          <w:szCs w:val="20"/>
-        </w:rPr>
-      </w:pPr>
-      <w:r>
-        <w:rPr>
-          <w:rFonts w:ascii="Arial" w:hAnsi="Arial" w:cs="Arial"/>
+        <w:pStyle w:val="Heading2"/>
+      </w:pPr>
+      <w:r>
+        <w:rPr>
           <w:b/>
           <w:bCs/>
           <w:sz w:val="24"/>
@@ -1274,7 +1300,6 @@
       </w:r>
       <w:r>
         <w:rPr>
-          <w:rFonts w:ascii="Arial" w:hAnsi="Arial" w:cs="Arial"/>
           <w:b/>
           <w:bCs/>
           <w:sz w:val="24"/>
@@ -1283,11 +1308,6 @@
         <w:t xml:space="preserve">: </w:t>
       </w:r>
       <w:r>
-        <w:rPr>
-          <w:rFonts w:ascii="Arial" w:hAnsi="Arial" w:cs="Arial"/>
-          <w:sz w:val="20"/>
-          <w:szCs w:val="20"/>
-        </w:rPr>
         <w:t>Administrator can logout.</w:t>
       </w:r>
     </w:p>
@@ -1402,29 +1422,236 @@
           <w:szCs w:val="24"/>
           <w:u w:val="single"/>
         </w:rPr>
+        <w:t>SYSTEM REQUIREMENT SPECIFICATION</w:t>
+      </w:r>
+      <w:r>
+        <w:rPr>
+          <w:rFonts w:ascii="Arial" w:hAnsi="Arial" w:cs="Arial"/>
+          <w:b/>
+          <w:bCs/>
+          <w:sz w:val="24"/>
+          <w:szCs w:val="24"/>
+          <w:u w:val="single"/>
+        </w:rPr>
+        <w:br/>
+      </w:r>
+      <w:r>
+        <w:rPr>
+          <w:rFonts w:ascii="Arial" w:hAnsi="Arial" w:cs="Arial"/>
+          <w:b/>
+          <w:bCs/>
+          <w:sz w:val="24"/>
+          <w:szCs w:val="24"/>
+        </w:rPr>
+        <w:t>SRS01</w:t>
+      </w:r>
+      <w:r>
+        <w:rPr>
+          <w:rFonts w:ascii="Arial" w:hAnsi="Arial" w:cs="Arial"/>
+          <w:sz w:val="24"/>
+          <w:szCs w:val="24"/>
+        </w:rPr>
+        <w:t>:</w:t>
+      </w:r>
+      <w:r>
+        <w:rPr>
+          <w:rFonts w:ascii="Arial" w:hAnsi="Arial" w:cs="Arial"/>
+          <w:szCs w:val="22"/>
+        </w:rPr>
+        <w:t xml:space="preserve"> </w:t>
+      </w:r>
+      <w:r>
+        <w:rPr>
+          <w:rFonts w:ascii="Arial" w:hAnsi="Arial" w:cs="Arial"/>
+          <w:sz w:val="20"/>
+          <w:szCs w:val="20"/>
+        </w:rPr>
+        <w:t>The system shall provide the UI which receive the name, address and picture</w:t>
+      </w:r>
+      <w:r>
+        <w:rPr>
+          <w:rFonts w:ascii="Arial" w:hAnsi="Arial" w:cs="Arial"/>
+          <w:sz w:val="20"/>
+          <w:szCs w:val="20"/>
+        </w:rPr>
+        <w:br/>
+      </w:r>
+      <w:r>
+        <w:rPr>
+          <w:rFonts w:ascii="Arial" w:hAnsi="Arial" w:cs="Arial"/>
+          <w:b/>
+          <w:bCs/>
+          <w:sz w:val="24"/>
+          <w:szCs w:val="24"/>
+        </w:rPr>
+        <w:t>SRS</w:t>
+      </w:r>
+      <w:r>
+        <w:rPr>
+          <w:rFonts w:ascii="Arial" w:hAnsi="Arial" w:cs="Arial"/>
+          <w:b/>
+          <w:bCs/>
+          <w:sz w:val="24"/>
+          <w:szCs w:val="24"/>
+        </w:rPr>
+        <w:t>02</w:t>
+      </w:r>
+      <w:r>
+        <w:rPr>
+          <w:rFonts w:ascii="Arial" w:hAnsi="Arial" w:cs="Arial"/>
+          <w:sz w:val="24"/>
+          <w:szCs w:val="24"/>
+        </w:rPr>
+        <w:t>:</w:t>
+      </w:r>
+      <w:r>
+        <w:rPr>
+          <w:rFonts w:ascii="Arial" w:hAnsi="Arial" w:cs="Arial"/>
+          <w:sz w:val="24"/>
+          <w:szCs w:val="24"/>
+        </w:rPr>
+        <w:t xml:space="preserve"> </w:t>
+      </w:r>
+      <w:r>
+        <w:rPr>
+          <w:rFonts w:ascii="Arial" w:hAnsi="Arial" w:cs="Arial"/>
+          <w:sz w:val="20"/>
+          <w:szCs w:val="20"/>
+        </w:rPr>
+        <w:t>The system shall validate the username that does not match to username in the system</w:t>
+      </w:r>
+      <w:r>
+        <w:rPr>
+          <w:rFonts w:ascii="Arial" w:hAnsi="Arial" w:cs="Arial"/>
+          <w:sz w:val="24"/>
+          <w:szCs w:val="24"/>
+        </w:rPr>
+        <w:br/>
+      </w:r>
+      <w:r>
+        <w:rPr>
+          <w:rFonts w:ascii="Arial" w:hAnsi="Arial" w:cs="Arial"/>
+          <w:b/>
+          <w:bCs/>
+          <w:sz w:val="24"/>
+          <w:szCs w:val="24"/>
+        </w:rPr>
+        <w:t>SRS</w:t>
+      </w:r>
+      <w:r>
+        <w:rPr>
+          <w:rFonts w:ascii="Arial" w:hAnsi="Arial" w:cs="Arial"/>
+          <w:b/>
+          <w:bCs/>
+          <w:sz w:val="24"/>
+          <w:szCs w:val="24"/>
+        </w:rPr>
+        <w:t>03</w:t>
+      </w:r>
+      <w:r>
+        <w:rPr>
+          <w:rFonts w:ascii="Arial" w:hAnsi="Arial" w:cs="Arial"/>
+          <w:sz w:val="24"/>
+          <w:szCs w:val="24"/>
+        </w:rPr>
+        <w:t>:</w:t>
+      </w:r>
+      <w:r>
+        <w:rPr>
+          <w:rFonts w:ascii="Arial" w:hAnsi="Arial" w:cs="Arial"/>
+          <w:sz w:val="24"/>
+          <w:szCs w:val="24"/>
+        </w:rPr>
+        <w:t xml:space="preserve"> </w:t>
+      </w:r>
+      <w:r>
+        <w:rPr>
+          <w:rFonts w:ascii="Arial" w:hAnsi="Arial" w:cs="Arial"/>
+          <w:sz w:val="20"/>
+          <w:szCs w:val="20"/>
+        </w:rPr>
+        <w:t>The system shall add name, address, picture, username and password in the database</w:t>
+      </w:r>
+      <w:r>
+        <w:rPr>
+          <w:rFonts w:ascii="Arial" w:hAnsi="Arial" w:cs="Arial"/>
+          <w:sz w:val="24"/>
+          <w:szCs w:val="24"/>
+        </w:rPr>
+        <w:br/>
+      </w:r>
+      <w:r>
+        <w:rPr>
+          <w:rFonts w:ascii="Arial" w:hAnsi="Arial" w:cs="Arial"/>
+          <w:b/>
+          <w:bCs/>
+          <w:sz w:val="24"/>
+          <w:szCs w:val="24"/>
+        </w:rPr>
+        <w:t>SRS</w:t>
+      </w:r>
+      <w:r>
+        <w:rPr>
+          <w:rFonts w:ascii="Arial" w:hAnsi="Arial" w:cs="Arial"/>
+          <w:b/>
+          <w:bCs/>
+          <w:sz w:val="24"/>
+          <w:szCs w:val="24"/>
+        </w:rPr>
+        <w:t>04</w:t>
+      </w:r>
+      <w:r>
+        <w:rPr>
+          <w:rFonts w:ascii="Arial" w:hAnsi="Arial" w:cs="Arial"/>
+          <w:sz w:val="24"/>
+          <w:szCs w:val="24"/>
+        </w:rPr>
+        <w:t>:</w:t>
+      </w:r>
+      <w:r>
+        <w:rPr>
+          <w:rFonts w:ascii="Arial" w:hAnsi="Arial" w:cs="Arial"/>
+          <w:sz w:val="24"/>
+          <w:szCs w:val="24"/>
+        </w:rPr>
+        <w:t xml:space="preserve"> </w:t>
+      </w:r>
+      <w:r>
+        <w:rPr>
+          <w:rFonts w:ascii="Arial" w:hAnsi="Arial" w:cs="Arial"/>
+          <w:sz w:val="20"/>
+          <w:szCs w:val="20"/>
+        </w:rPr>
+        <w:t>The system shall provide the successful registration page</w:t>
+      </w:r>
+      <w:r>
+        <w:rPr>
+          <w:rFonts w:ascii="Arial" w:hAnsi="Arial" w:cs="Arial"/>
+          <w:sz w:val="20"/>
+          <w:szCs w:val="20"/>
+        </w:rPr>
+        <w:br/>
+      </w:r>
+      <w:r>
+        <w:rPr>
+          <w:rFonts w:ascii="Arial" w:hAnsi="Arial" w:cs="Arial"/>
+          <w:b/>
+          <w:bCs/>
+          <w:sz w:val="24"/>
+          <w:szCs w:val="24"/>
+        </w:rPr>
         <w:lastRenderedPageBreak/>
-        <w:t>SYSTEM REQUIREMENT SPECIFICATION</w:t>
-      </w:r>
-      <w:r>
-        <w:rPr>
-          <w:rFonts w:ascii="Arial" w:hAnsi="Arial" w:cs="Arial"/>
-          <w:b/>
-          <w:bCs/>
-          <w:sz w:val="24"/>
-          <w:szCs w:val="24"/>
-          <w:u w:val="single"/>
-        </w:rPr>
-        <w:br/>
-      </w:r>
-      <w:r>
-        <w:rPr>
-          <w:rFonts w:ascii="Arial" w:hAnsi="Arial" w:cs="Arial"/>
-          <w:b/>
-          <w:bCs/>
-          <w:sz w:val="24"/>
-          <w:szCs w:val="24"/>
-        </w:rPr>
-        <w:t>SRS01</w:t>
+        <w:t>SRS</w:t>
+      </w:r>
+      <w:r>
+        <w:rPr>
+          <w:rFonts w:ascii="Arial" w:hAnsi="Arial" w:cs="Arial"/>
+          <w:b/>
+          <w:bCs/>
+          <w:sz w:val="24"/>
+          <w:szCs w:val="24"/>
+        </w:rPr>
+        <w:t>05</w:t>
       </w:r>
       <w:r>
         <w:rPr>
@@ -1437,7 +1664,8 @@
       <w:r>
         <w:rPr>
           <w:rFonts w:ascii="Arial" w:hAnsi="Arial" w:cs="Arial"/>
-          <w:szCs w:val="22"/>
+          <w:sz w:val="24"/>
+          <w:szCs w:val="24"/>
         </w:rPr>
         <w:t xml:space="preserve"> </w:t>
       </w:r>
@@ -1447,11 +1675,57 @@
           <w:sz w:val="20"/>
           <w:szCs w:val="20"/>
         </w:rPr>
-        <w:t>The system shall provide the UI which receive the name, address and picture</w:t>
-      </w:r>
-      <w:r>
-        <w:rPr>
-          <w:rFonts w:ascii="Arial" w:hAnsi="Arial" w:cs="Arial"/>
+        <w:t xml:space="preserve">The system shall display the error message “THE USERNAME HAS ALREADY IN THE  </w:t>
+      </w:r>
+      <w:r>
+        <w:rPr>
+          <w:rFonts w:ascii="Arial" w:hAnsi="Arial" w:cs="Arial"/>
+          <w:sz w:val="20"/>
+          <w:szCs w:val="20"/>
+        </w:rPr>
+        <w:br/>
+        <w:t xml:space="preserve">                 SYSTEM,PLEASE </w:t>
+      </w:r>
+      <w:r>
+        <w:rPr>
+          <w:rFonts w:ascii="Arial" w:hAnsi="Arial" w:cs="Arial"/>
+          <w:color w:val="000000"/>
+          <w:sz w:val="20"/>
+          <w:szCs w:val="20"/>
+        </w:rPr>
+        <w:t xml:space="preserve">CHANGE YOUR USENAME </w:t>
+      </w:r>
+      <w:r>
+        <w:rPr>
+          <w:rFonts w:ascii="Arial" w:hAnsi="Arial" w:cs="Arial"/>
+          <w:sz w:val="20"/>
+          <w:szCs w:val="20"/>
+        </w:rPr>
+        <w:t xml:space="preserve">” </w:t>
+      </w:r>
+      <w:r>
+        <w:rPr>
+          <w:rFonts w:ascii="Arial" w:hAnsi="Arial" w:cs="Arial"/>
+          <w:color w:val="000000"/>
+          <w:sz w:val="20"/>
+          <w:szCs w:val="20"/>
+        </w:rPr>
+        <w:t>when customer input the username that</w:t>
+      </w:r>
+      <w:r>
+        <w:rPr>
+          <w:rFonts w:ascii="Arial" w:hAnsi="Arial" w:cs="Arial"/>
+          <w:color w:val="000000"/>
+          <w:sz w:val="20"/>
+          <w:szCs w:val="20"/>
+        </w:rPr>
+        <w:br/>
+        <w:t xml:space="preserve">                 match with the system</w:t>
+      </w:r>
+      <w:r>
+        <w:rPr>
+          <w:rFonts w:ascii="Arial" w:hAnsi="Arial" w:cs="Arial"/>
+          <w:color w:val="000000"/>
           <w:sz w:val="20"/>
           <w:szCs w:val="20"/>
         </w:rPr>
@@ -1475,19 +1749,425 @@
           <w:sz w:val="24"/>
           <w:szCs w:val="24"/>
         </w:rPr>
-        <w:t>02</w:t>
-      </w:r>
-      <w:r>
-        <w:rPr>
-          <w:rFonts w:ascii="Arial" w:hAnsi="Arial" w:cs="Arial"/>
-          <w:sz w:val="24"/>
-          <w:szCs w:val="24"/>
-        </w:rPr>
-        <w:t>:</w:t>
-      </w:r>
-      <w:r>
-        <w:rPr>
-          <w:rFonts w:ascii="Arial" w:hAnsi="Arial" w:cs="Arial"/>
+        <w:t xml:space="preserve">06: </w:t>
+      </w:r>
+      <w:r>
+        <w:rPr>
+          <w:rFonts w:ascii="Arial" w:hAnsi="Arial" w:cs="Arial"/>
+          <w:sz w:val="20"/>
+          <w:szCs w:val="20"/>
+        </w:rPr>
+        <w:t>The system shall validate the username and password</w:t>
+      </w:r>
+      <w:r>
+        <w:rPr>
+          <w:rFonts w:ascii="Arial" w:hAnsi="Arial" w:cs="Arial"/>
+          <w:sz w:val="20"/>
+          <w:szCs w:val="20"/>
+        </w:rPr>
+        <w:br/>
+      </w:r>
+      <w:r>
+        <w:rPr>
+          <w:rFonts w:ascii="Arial" w:hAnsi="Arial" w:cs="Arial"/>
+          <w:b/>
+          <w:bCs/>
+          <w:sz w:val="24"/>
+          <w:szCs w:val="24"/>
+        </w:rPr>
+        <w:t>SRS</w:t>
+      </w:r>
+      <w:r>
+        <w:rPr>
+          <w:rFonts w:ascii="Arial" w:hAnsi="Arial" w:cs="Arial"/>
+          <w:b/>
+          <w:bCs/>
+          <w:sz w:val="24"/>
+          <w:szCs w:val="24"/>
+        </w:rPr>
+        <w:t xml:space="preserve">07: </w:t>
+      </w:r>
+      <w:r>
+        <w:rPr>
+          <w:rFonts w:ascii="Arial" w:hAnsi="Arial" w:cs="Arial"/>
+          <w:sz w:val="20"/>
+          <w:szCs w:val="20"/>
+        </w:rPr>
+        <w:t>The system shall provide the home page UI</w:t>
+      </w:r>
+      <w:r>
+        <w:rPr>
+          <w:rFonts w:ascii="Arial" w:hAnsi="Arial" w:cs="Arial"/>
+          <w:sz w:val="20"/>
+          <w:szCs w:val="20"/>
+        </w:rPr>
+        <w:br/>
+      </w:r>
+      <w:r>
+        <w:rPr>
+          <w:rFonts w:ascii="Arial" w:hAnsi="Arial" w:cs="Arial"/>
+          <w:b/>
+          <w:bCs/>
+          <w:sz w:val="24"/>
+          <w:szCs w:val="24"/>
+        </w:rPr>
+        <w:t>SRS</w:t>
+      </w:r>
+      <w:r>
+        <w:rPr>
+          <w:rFonts w:ascii="Arial" w:hAnsi="Arial" w:cs="Arial"/>
+          <w:b/>
+          <w:bCs/>
+          <w:sz w:val="24"/>
+          <w:szCs w:val="24"/>
+        </w:rPr>
+        <w:t>08</w:t>
+      </w:r>
+      <w:r>
+        <w:rPr>
+          <w:rFonts w:ascii="Arial" w:hAnsi="Arial" w:cs="Arial"/>
+          <w:sz w:val="24"/>
+          <w:szCs w:val="24"/>
+        </w:rPr>
+        <w:t xml:space="preserve">: </w:t>
+      </w:r>
+      <w:r>
+        <w:rPr>
+          <w:rFonts w:ascii="Arial" w:hAnsi="Arial" w:cs="Arial"/>
+          <w:sz w:val="20"/>
+          <w:szCs w:val="20"/>
+        </w:rPr>
+        <w:t xml:space="preserve">The system shall display the error message “ERROR, PLEASE INPUT THE USERNAME OR </w:t>
+      </w:r>
+      <w:r>
+        <w:rPr>
+          <w:rFonts w:ascii="Arial" w:hAnsi="Arial" w:cs="Arial"/>
+          <w:sz w:val="20"/>
+          <w:szCs w:val="20"/>
+        </w:rPr>
+        <w:br/>
+        <w:t xml:space="preserve">                 PASSWORD AGAIN” </w:t>
+      </w:r>
+      <w:r>
+        <w:rPr>
+          <w:rFonts w:ascii="Arial" w:hAnsi="Arial" w:cs="Arial"/>
+          <w:color w:val="000000"/>
+          <w:sz w:val="20"/>
+          <w:szCs w:val="20"/>
+        </w:rPr>
+        <w:t xml:space="preserve">when customer input the username or password that not match with </w:t>
+      </w:r>
+      <w:r>
+        <w:rPr>
+          <w:rFonts w:ascii="Arial" w:hAnsi="Arial" w:cs="Arial"/>
+          <w:color w:val="000000"/>
+          <w:sz w:val="20"/>
+          <w:szCs w:val="20"/>
+        </w:rPr>
+        <w:br/>
+        <w:t xml:space="preserve">                 information in the system</w:t>
+      </w:r>
+      <w:r>
+        <w:rPr>
+          <w:rFonts w:ascii="Arial" w:hAnsi="Arial" w:cs="Arial"/>
+          <w:color w:val="000000"/>
+          <w:sz w:val="20"/>
+          <w:szCs w:val="20"/>
+        </w:rPr>
+        <w:br/>
+      </w:r>
+      <w:r>
+        <w:rPr>
+          <w:rFonts w:ascii="Arial" w:hAnsi="Arial" w:cs="Arial"/>
+          <w:b/>
+          <w:bCs/>
+          <w:sz w:val="24"/>
+          <w:szCs w:val="24"/>
+        </w:rPr>
+        <w:t>SRS</w:t>
+      </w:r>
+      <w:r>
+        <w:rPr>
+          <w:rFonts w:ascii="Arial" w:hAnsi="Arial" w:cs="Arial"/>
+          <w:b/>
+          <w:bCs/>
+          <w:sz w:val="24"/>
+          <w:szCs w:val="24"/>
+        </w:rPr>
+        <w:t xml:space="preserve">09: </w:t>
+      </w:r>
+      <w:r>
+        <w:rPr>
+          <w:rFonts w:ascii="Arial" w:hAnsi="Arial" w:cs="Arial"/>
+          <w:sz w:val="20"/>
+          <w:szCs w:val="20"/>
+        </w:rPr>
+        <w:t>The system shall retrieves the customer information from the username</w:t>
+      </w:r>
+      <w:r>
+        <w:rPr>
+          <w:rFonts w:ascii="Arial" w:hAnsi="Arial" w:cs="Arial"/>
+          <w:sz w:val="20"/>
+          <w:szCs w:val="20"/>
+        </w:rPr>
+        <w:br/>
+      </w:r>
+      <w:r>
+        <w:rPr>
+          <w:rFonts w:ascii="Arial" w:hAnsi="Arial" w:cs="Arial"/>
+          <w:b/>
+          <w:bCs/>
+          <w:sz w:val="24"/>
+          <w:szCs w:val="24"/>
+        </w:rPr>
+        <w:t>SRS</w:t>
+      </w:r>
+      <w:r>
+        <w:rPr>
+          <w:rFonts w:ascii="Arial" w:hAnsi="Arial" w:cs="Arial"/>
+          <w:b/>
+          <w:bCs/>
+          <w:sz w:val="24"/>
+          <w:szCs w:val="24"/>
+        </w:rPr>
+        <w:t xml:space="preserve">10: </w:t>
+      </w:r>
+      <w:r>
+        <w:rPr>
+          <w:rFonts w:ascii="Arial" w:hAnsi="Arial" w:cs="Arial"/>
+          <w:sz w:val="20"/>
+          <w:szCs w:val="20"/>
+        </w:rPr>
+        <w:t>The system shall browse the product</w:t>
+      </w:r>
+      <w:r>
+        <w:rPr>
+          <w:rFonts w:ascii="Arial" w:hAnsi="Arial" w:cs="Arial"/>
+          <w:sz w:val="20"/>
+          <w:szCs w:val="20"/>
+        </w:rPr>
+        <w:br/>
+      </w:r>
+      <w:r>
+        <w:rPr>
+          <w:rFonts w:ascii="Arial" w:hAnsi="Arial" w:cs="Arial"/>
+          <w:b/>
+          <w:bCs/>
+          <w:sz w:val="24"/>
+          <w:szCs w:val="24"/>
+        </w:rPr>
+        <w:t>SRS</w:t>
+      </w:r>
+      <w:r>
+        <w:rPr>
+          <w:rFonts w:ascii="Arial" w:hAnsi="Arial" w:cs="Arial"/>
+          <w:b/>
+          <w:bCs/>
+          <w:sz w:val="24"/>
+          <w:szCs w:val="24"/>
+        </w:rPr>
+        <w:t xml:space="preserve">11: </w:t>
+      </w:r>
+      <w:r>
+        <w:rPr>
+          <w:rFonts w:ascii="Arial" w:hAnsi="Arial" w:cs="Arial"/>
+          <w:color w:val="000000"/>
+          <w:sz w:val="20"/>
+          <w:szCs w:val="20"/>
+        </w:rPr>
+        <w:t>The system sh</w:t>
+      </w:r>
+      <w:r>
+        <w:rPr>
+          <w:rFonts w:ascii="Arial" w:hAnsi="Arial" w:cs="Arial"/>
+          <w:color w:val="000000"/>
+          <w:sz w:val="20"/>
+          <w:szCs w:val="20"/>
+        </w:rPr>
+        <w:t>all show the search box for the product by name</w:t>
+      </w:r>
+      <w:r>
+        <w:rPr>
+          <w:rFonts w:ascii="Arial" w:hAnsi="Arial" w:cs="Arial"/>
+          <w:color w:val="000000"/>
+          <w:sz w:val="20"/>
+          <w:szCs w:val="20"/>
+        </w:rPr>
+        <w:br/>
+      </w:r>
+      <w:r>
+        <w:rPr>
+          <w:rFonts w:ascii="Arial" w:hAnsi="Arial" w:cs="Arial"/>
+          <w:b/>
+          <w:bCs/>
+          <w:sz w:val="24"/>
+          <w:szCs w:val="24"/>
+        </w:rPr>
+        <w:t>SRS</w:t>
+      </w:r>
+      <w:r>
+        <w:rPr>
+          <w:rFonts w:ascii="Arial" w:hAnsi="Arial" w:cs="Arial"/>
+          <w:b/>
+          <w:bCs/>
+          <w:sz w:val="24"/>
+          <w:szCs w:val="24"/>
+        </w:rPr>
+        <w:t xml:space="preserve">12: </w:t>
+      </w:r>
+      <w:r>
+        <w:rPr>
+          <w:rFonts w:ascii="Arial" w:hAnsi="Arial" w:cs="Arial"/>
+          <w:color w:val="000000"/>
+          <w:sz w:val="20"/>
+          <w:szCs w:val="20"/>
+        </w:rPr>
+        <w:t>The system</w:t>
+      </w:r>
+      <w:r>
+        <w:rPr>
+          <w:rFonts w:ascii="Arial" w:hAnsi="Arial" w:cs="Arial"/>
+          <w:color w:val="000000"/>
+          <w:sz w:val="20"/>
+          <w:szCs w:val="20"/>
+        </w:rPr>
+        <w:t xml:space="preserve"> shall show the detail that customer</w:t>
+      </w:r>
+      <w:r>
+        <w:rPr>
+          <w:rFonts w:ascii="Arial" w:hAnsi="Arial" w:cs="Arial"/>
+          <w:color w:val="000000"/>
+          <w:sz w:val="20"/>
+          <w:szCs w:val="20"/>
+        </w:rPr>
+        <w:t xml:space="preserve"> search</w:t>
+      </w:r>
+      <w:r>
+        <w:rPr>
+          <w:rFonts w:ascii="Arial" w:hAnsi="Arial" w:cs="Arial"/>
+          <w:color w:val="000000"/>
+          <w:sz w:val="20"/>
+          <w:szCs w:val="20"/>
+        </w:rPr>
+        <w:br/>
+      </w:r>
+      <w:r>
+        <w:rPr>
+          <w:rFonts w:ascii="Arial" w:hAnsi="Arial" w:cs="Arial"/>
+          <w:b/>
+          <w:bCs/>
+          <w:sz w:val="24"/>
+          <w:szCs w:val="24"/>
+        </w:rPr>
+        <w:t>SRS</w:t>
+      </w:r>
+      <w:r>
+        <w:rPr>
+          <w:rFonts w:ascii="Arial" w:hAnsi="Arial" w:cs="Arial"/>
+          <w:b/>
+          <w:bCs/>
+          <w:sz w:val="24"/>
+          <w:szCs w:val="24"/>
+        </w:rPr>
+        <w:t xml:space="preserve">13: </w:t>
+      </w:r>
+      <w:r>
+        <w:rPr>
+          <w:rFonts w:ascii="Arial" w:hAnsi="Arial" w:cs="Arial"/>
+          <w:color w:val="000000"/>
+          <w:sz w:val="20"/>
+          <w:szCs w:val="20"/>
+        </w:rPr>
+        <w:t>The s</w:t>
+      </w:r>
+      <w:r>
+        <w:rPr>
+          <w:rFonts w:ascii="Arial" w:hAnsi="Arial" w:cs="Arial"/>
+          <w:color w:val="000000"/>
+          <w:sz w:val="20"/>
+          <w:szCs w:val="20"/>
+        </w:rPr>
+        <w:t>ystem can add product to the shopping cart</w:t>
+      </w:r>
+      <w:r>
+        <w:rPr>
+          <w:rFonts w:ascii="Arial" w:hAnsi="Arial" w:cs="Arial"/>
+          <w:color w:val="000000"/>
+          <w:sz w:val="20"/>
+          <w:szCs w:val="20"/>
+        </w:rPr>
+        <w:br/>
+      </w:r>
+      <w:r>
+        <w:rPr>
+          <w:rFonts w:ascii="Arial" w:hAnsi="Arial" w:cs="Arial"/>
+          <w:b/>
+          <w:bCs/>
+          <w:sz w:val="24"/>
+          <w:szCs w:val="24"/>
+        </w:rPr>
+        <w:t>SRS</w:t>
+      </w:r>
+      <w:r>
+        <w:rPr>
+          <w:rFonts w:ascii="Arial" w:hAnsi="Arial" w:cs="Arial"/>
+          <w:b/>
+          <w:bCs/>
+          <w:sz w:val="24"/>
+          <w:szCs w:val="24"/>
+        </w:rPr>
+        <w:t xml:space="preserve">14: </w:t>
+      </w:r>
+      <w:r>
+        <w:rPr>
+          <w:rFonts w:ascii="Arial" w:hAnsi="Arial" w:cs="Arial"/>
+          <w:sz w:val="20"/>
+          <w:szCs w:val="20"/>
+        </w:rPr>
+        <w:t>The system shall show all the product that customer add to the shopping cart</w:t>
+      </w:r>
+      <w:r>
+        <w:rPr>
+          <w:rFonts w:ascii="Arial" w:hAnsi="Arial" w:cs="Arial"/>
+          <w:sz w:val="20"/>
+          <w:szCs w:val="20"/>
+        </w:rPr>
+        <w:br/>
+      </w:r>
+      <w:r>
+        <w:rPr>
+          <w:rFonts w:ascii="Arial" w:hAnsi="Arial" w:cs="Arial"/>
+          <w:b/>
+          <w:bCs/>
+          <w:sz w:val="24"/>
+          <w:szCs w:val="24"/>
+        </w:rPr>
+        <w:t>SRS</w:t>
+      </w:r>
+      <w:r>
+        <w:rPr>
+          <w:rFonts w:ascii="Arial" w:hAnsi="Arial" w:cs="Arial"/>
+          <w:b/>
+          <w:bCs/>
+          <w:sz w:val="24"/>
+          <w:szCs w:val="24"/>
+        </w:rPr>
+        <w:t xml:space="preserve">15: </w:t>
+      </w:r>
+      <w:r>
+        <w:rPr>
+          <w:rFonts w:ascii="Arial" w:hAnsi="Arial" w:cs="Arial"/>
+          <w:color w:val="000000"/>
+          <w:sz w:val="20"/>
+          <w:szCs w:val="20"/>
+        </w:rPr>
+        <w:t>The system can edit</w:t>
+      </w:r>
+      <w:r>
+        <w:rPr>
+          <w:rFonts w:ascii="Arial" w:hAnsi="Arial" w:cs="Arial"/>
+          <w:b/>
+          <w:bCs/>
           <w:sz w:val="24"/>
           <w:szCs w:val="24"/>
         </w:rPr>
@@ -1499,13 +2179,13 @@
           <w:sz w:val="20"/>
           <w:szCs w:val="20"/>
         </w:rPr>
-        <w:t>The system shall validate the username that does not match to username in the system</w:t>
-      </w:r>
-      <w:r>
-        <w:rPr>
-          <w:rFonts w:ascii="Arial" w:hAnsi="Arial" w:cs="Arial"/>
-          <w:sz w:val="24"/>
-          <w:szCs w:val="24"/>
+        <w:t>the product in the shopping cart</w:t>
+      </w:r>
+      <w:r>
+        <w:rPr>
+          <w:rFonts w:ascii="Arial" w:hAnsi="Arial" w:cs="Arial"/>
+          <w:sz w:val="20"/>
+          <w:szCs w:val="20"/>
         </w:rPr>
         <w:br/>
       </w:r>
@@ -1527,37 +2207,21 @@
           <w:sz w:val="24"/>
           <w:szCs w:val="24"/>
         </w:rPr>
-        <w:t>03</w:t>
-      </w:r>
-      <w:r>
-        <w:rPr>
-          <w:rFonts w:ascii="Arial" w:hAnsi="Arial" w:cs="Arial"/>
-          <w:sz w:val="24"/>
-          <w:szCs w:val="24"/>
-        </w:rPr>
-        <w:t>:</w:t>
-      </w:r>
-      <w:r>
-        <w:rPr>
-          <w:rFonts w:ascii="Arial" w:hAnsi="Arial" w:cs="Arial"/>
-          <w:sz w:val="24"/>
-          <w:szCs w:val="24"/>
-        </w:rPr>
-        <w:t xml:space="preserve"> </w:t>
-      </w:r>
-      <w:r>
-        <w:rPr>
-          <w:rFonts w:ascii="Arial" w:hAnsi="Arial" w:cs="Arial"/>
-          <w:sz w:val="20"/>
-          <w:szCs w:val="20"/>
-        </w:rPr>
-        <w:t>The system shall add name, address, picture, username and password in the database</w:t>
-      </w:r>
-      <w:r>
-        <w:rPr>
-          <w:rFonts w:ascii="Arial" w:hAnsi="Arial" w:cs="Arial"/>
-          <w:sz w:val="24"/>
-          <w:szCs w:val="24"/>
+        <w:t xml:space="preserve">16: </w:t>
+      </w:r>
+      <w:r>
+        <w:rPr>
+          <w:rFonts w:ascii="Arial" w:hAnsi="Arial" w:cs="Arial"/>
+          <w:sz w:val="20"/>
+          <w:szCs w:val="20"/>
+        </w:rPr>
+        <w:t>The system shall show list of all the product in the system</w:t>
+      </w:r>
+      <w:r>
+        <w:rPr>
+          <w:rFonts w:ascii="Arial" w:hAnsi="Arial" w:cs="Arial"/>
+          <w:sz w:val="20"/>
+          <w:szCs w:val="20"/>
         </w:rPr>
         <w:br/>
       </w:r>
@@ -1579,31 +2243,32 @@
           <w:sz w:val="24"/>
           <w:szCs w:val="24"/>
         </w:rPr>
-        <w:t>04</w:t>
-      </w:r>
-      <w:r>
-        <w:rPr>
-          <w:rFonts w:ascii="Arial" w:hAnsi="Arial" w:cs="Arial"/>
-          <w:sz w:val="24"/>
-          <w:szCs w:val="24"/>
-        </w:rPr>
-        <w:t>:</w:t>
-      </w:r>
-      <w:r>
-        <w:rPr>
-          <w:rFonts w:ascii="Arial" w:hAnsi="Arial" w:cs="Arial"/>
-          <w:sz w:val="24"/>
-          <w:szCs w:val="24"/>
-        </w:rPr>
-        <w:t xml:space="preserve"> </w:t>
-      </w:r>
-      <w:r>
-        <w:rPr>
-          <w:rFonts w:ascii="Arial" w:hAnsi="Arial" w:cs="Arial"/>
-          <w:sz w:val="20"/>
-          <w:szCs w:val="20"/>
-        </w:rPr>
-        <w:t>The system shall provide the successful registration page</w:t>
+        <w:t xml:space="preserve">17: </w:t>
+      </w:r>
+      <w:r>
+        <w:rPr>
+          <w:rFonts w:ascii="Arial" w:hAnsi="Arial" w:cs="Arial"/>
+          <w:sz w:val="20"/>
+          <w:szCs w:val="20"/>
+        </w:rPr>
+        <w:t xml:space="preserve">The system shall </w:t>
+      </w:r>
+      <w:r>
+        <w:rPr>
+          <w:rFonts w:ascii="Arial" w:hAnsi="Arial" w:cs="Arial"/>
+          <w:color w:val="000000"/>
+          <w:sz w:val="20"/>
+          <w:szCs w:val="20"/>
+        </w:rPr>
+        <w:t>display application</w:t>
+      </w:r>
+      <w:r>
+        <w:rPr>
+          <w:rFonts w:ascii="Arial" w:hAnsi="Arial" w:cs="Arial"/>
+          <w:sz w:val="20"/>
+          <w:szCs w:val="20"/>
+        </w:rPr>
+        <w:t xml:space="preserve"> payment option</w:t>
       </w:r>
       <w:r>
         <w:rPr>
@@ -1631,40 +2296,7 @@
           <w:sz w:val="24"/>
           <w:szCs w:val="24"/>
         </w:rPr>
-        <w:t>05</w:t>
-      </w:r>
-      <w:r>
-        <w:rPr>
-          <w:rFonts w:ascii="Arial" w:hAnsi="Arial" w:cs="Arial"/>
-          <w:sz w:val="24"/>
-          <w:szCs w:val="24"/>
-        </w:rPr>
-        <w:t>:</w:t>
-      </w:r>
-      <w:r>
-        <w:rPr>
-          <w:rFonts w:ascii="Arial" w:hAnsi="Arial" w:cs="Arial"/>
-          <w:sz w:val="24"/>
-          <w:szCs w:val="24"/>
-        </w:rPr>
-        <w:t xml:space="preserve"> </w:t>
-      </w:r>
-      <w:r>
-        <w:rPr>
-          <w:rFonts w:ascii="Arial" w:hAnsi="Arial" w:cs="Arial"/>
-          <w:sz w:val="20"/>
-          <w:szCs w:val="20"/>
-        </w:rPr>
-        <w:t xml:space="preserve">The system shall display the error message “THE USERNAME HAS ALREADY IN THE  </w:t>
-      </w:r>
-      <w:r>
-        <w:rPr>
-          <w:rFonts w:ascii="Arial" w:hAnsi="Arial" w:cs="Arial"/>
-          <w:sz w:val="20"/>
-          <w:szCs w:val="20"/>
-        </w:rPr>
-        <w:br/>
-        <w:t xml:space="preserve">                 SYSTEM,PLEASE </w:t>
+        <w:t xml:space="preserve">18: </w:t>
       </w:r>
       <w:r>
         <w:rPr>
@@ -1673,15 +2305,61 @@
           <w:sz w:val="20"/>
           <w:szCs w:val="20"/>
         </w:rPr>
-        <w:t xml:space="preserve">CHANGE YOUR USENAME </w:t>
-      </w:r>
-      <w:r>
-        <w:rPr>
-          <w:rFonts w:ascii="Arial" w:hAnsi="Arial" w:cs="Arial"/>
-          <w:sz w:val="20"/>
-          <w:szCs w:val="20"/>
-        </w:rPr>
-        <w:t xml:space="preserve">” </w:t>
+        <w:t>The system shall provide</w:t>
+      </w:r>
+      <w:r>
+        <w:rPr>
+          <w:rFonts w:ascii="Arial" w:hAnsi="Arial" w:cs="Arial"/>
+          <w:sz w:val="20"/>
+          <w:szCs w:val="20"/>
+        </w:rPr>
+        <w:t xml:space="preserve"> many transfer, credit card and </w:t>
+      </w:r>
+      <w:proofErr w:type="spellStart"/>
+      <w:r>
+        <w:rPr>
+          <w:rFonts w:ascii="Arial" w:hAnsi="Arial" w:cs="Arial"/>
+          <w:sz w:val="20"/>
+          <w:szCs w:val="20"/>
+        </w:rPr>
+        <w:t>paypal</w:t>
+      </w:r>
+      <w:proofErr w:type="spellEnd"/>
+      <w:r>
+        <w:rPr>
+          <w:rFonts w:ascii="Arial" w:hAnsi="Arial" w:cs="Arial"/>
+          <w:sz w:val="20"/>
+          <w:szCs w:val="20"/>
+        </w:rPr>
+        <w:br/>
+      </w:r>
+      <w:r>
+        <w:rPr>
+          <w:rFonts w:ascii="Arial" w:hAnsi="Arial" w:cs="Arial"/>
+          <w:b/>
+          <w:bCs/>
+          <w:sz w:val="24"/>
+          <w:szCs w:val="24"/>
+        </w:rPr>
+        <w:t>SRS</w:t>
+      </w:r>
+      <w:r>
+        <w:rPr>
+          <w:rFonts w:ascii="Arial" w:hAnsi="Arial" w:cs="Arial"/>
+          <w:b/>
+          <w:bCs/>
+          <w:sz w:val="24"/>
+          <w:szCs w:val="24"/>
+        </w:rPr>
+        <w:t xml:space="preserve">19: </w:t>
+      </w:r>
+      <w:r>
+        <w:rPr>
+          <w:rFonts w:ascii="Arial" w:hAnsi="Arial" w:cs="Arial"/>
+          <w:sz w:val="20"/>
+          <w:szCs w:val="20"/>
+        </w:rPr>
+        <w:t xml:space="preserve">The system shall </w:t>
       </w:r>
       <w:r>
         <w:rPr>
@@ -1690,7 +2368,7 @@
           <w:sz w:val="20"/>
           <w:szCs w:val="20"/>
         </w:rPr>
-        <w:t>when customer input the username that</w:t>
+        <w:t xml:space="preserve">provide the UI for show </w:t>
       </w:r>
       <w:r>
         <w:rPr>
@@ -1699,8 +2377,7 @@
           <w:sz w:val="20"/>
           <w:szCs w:val="20"/>
         </w:rPr>
-        <w:br/>
-        <w:t xml:space="preserve">                 match with the system</w:t>
+        <w:t xml:space="preserve">the shopping </w:t>
       </w:r>
       <w:r>
         <w:rPr>
@@ -1709,6 +2386,14 @@
           <w:sz w:val="20"/>
           <w:szCs w:val="20"/>
         </w:rPr>
+        <w:t>history</w:t>
+      </w:r>
+      <w:r>
+        <w:rPr>
+          <w:rFonts w:ascii="Arial" w:hAnsi="Arial" w:cs="Arial"/>
+          <w:sz w:val="20"/>
+          <w:szCs w:val="20"/>
+        </w:rPr>
         <w:br/>
       </w:r>
       <w:r>
@@ -1729,19 +2414,30 @@
           <w:sz w:val="24"/>
           <w:szCs w:val="24"/>
         </w:rPr>
-        <w:t xml:space="preserve">06: </w:t>
-      </w:r>
-      <w:r>
-        <w:rPr>
-          <w:rFonts w:ascii="Arial" w:hAnsi="Arial" w:cs="Arial"/>
-          <w:sz w:val="20"/>
-          <w:szCs w:val="20"/>
-        </w:rPr>
-        <w:t>The system shall validate the username and password</w:t>
-      </w:r>
-      <w:r>
-        <w:rPr>
-          <w:rFonts w:ascii="Arial" w:hAnsi="Arial" w:cs="Arial"/>
+        <w:t xml:space="preserve">20: </w:t>
+      </w:r>
+      <w:r>
+        <w:rPr>
+          <w:rFonts w:ascii="Arial" w:hAnsi="Arial" w:cs="Arial"/>
+          <w:color w:val="000000"/>
+          <w:sz w:val="20"/>
+          <w:szCs w:val="20"/>
+        </w:rPr>
+        <w:t>The system sh</w:t>
+      </w:r>
+      <w:r>
+        <w:rPr>
+          <w:rFonts w:ascii="Arial" w:hAnsi="Arial" w:cs="Arial"/>
+          <w:color w:val="000000"/>
+          <w:sz w:val="20"/>
+          <w:szCs w:val="20"/>
+        </w:rPr>
+        <w:t>all show the shopping history of customer</w:t>
+      </w:r>
+      <w:r>
+        <w:rPr>
+          <w:rFonts w:ascii="Arial" w:hAnsi="Arial" w:cs="Arial"/>
+          <w:color w:val="000000"/>
           <w:sz w:val="20"/>
           <w:szCs w:val="20"/>
         </w:rPr>
@@ -1765,19 +2461,30 @@
           <w:sz w:val="24"/>
           <w:szCs w:val="24"/>
         </w:rPr>
-        <w:t xml:space="preserve">07: </w:t>
-      </w:r>
-      <w:r>
-        <w:rPr>
-          <w:rFonts w:ascii="Arial" w:hAnsi="Arial" w:cs="Arial"/>
-          <w:sz w:val="20"/>
-          <w:szCs w:val="20"/>
-        </w:rPr>
-        <w:t>The system shall provide the home page UI</w:t>
-      </w:r>
-      <w:r>
-        <w:rPr>
-          <w:rFonts w:ascii="Arial" w:hAnsi="Arial" w:cs="Arial"/>
+        <w:t xml:space="preserve">21: </w:t>
+      </w:r>
+      <w:r>
+        <w:rPr>
+          <w:rFonts w:ascii="Arial" w:hAnsi="Arial" w:cs="Arial"/>
+          <w:color w:val="000000"/>
+          <w:sz w:val="20"/>
+          <w:szCs w:val="20"/>
+        </w:rPr>
+        <w:t>The system sh</w:t>
+      </w:r>
+      <w:r>
+        <w:rPr>
+          <w:rFonts w:ascii="Arial" w:hAnsi="Arial" w:cs="Arial"/>
+          <w:color w:val="000000"/>
+          <w:sz w:val="20"/>
+          <w:szCs w:val="20"/>
+        </w:rPr>
+        <w:t>all keep the shopping history of customer in the database</w:t>
+      </w:r>
+      <w:r>
+        <w:rPr>
+          <w:rFonts w:ascii="Arial" w:hAnsi="Arial" w:cs="Arial"/>
+          <w:color w:val="000000"/>
           <w:sz w:val="20"/>
           <w:szCs w:val="20"/>
         </w:rPr>
@@ -1801,32 +2508,83 @@
           <w:sz w:val="24"/>
           <w:szCs w:val="24"/>
         </w:rPr>
-        <w:t>08</w:t>
-      </w:r>
-      <w:r>
-        <w:rPr>
-          <w:rFonts w:ascii="Arial" w:hAnsi="Arial" w:cs="Arial"/>
-          <w:sz w:val="24"/>
-          <w:szCs w:val="24"/>
-        </w:rPr>
-        <w:t xml:space="preserve">: </w:t>
-      </w:r>
-      <w:r>
-        <w:rPr>
-          <w:rFonts w:ascii="Arial" w:hAnsi="Arial" w:cs="Arial"/>
-          <w:sz w:val="20"/>
-          <w:szCs w:val="20"/>
-        </w:rPr>
-        <w:t xml:space="preserve">The system shall display the error message “ERROR, PLEASE INPUT THE USERNAME OR </w:t>
-      </w:r>
-      <w:r>
-        <w:rPr>
-          <w:rFonts w:ascii="Arial" w:hAnsi="Arial" w:cs="Arial"/>
-          <w:sz w:val="20"/>
-          <w:szCs w:val="20"/>
-        </w:rPr>
-        <w:br/>
-        <w:t xml:space="preserve">                 PASSWORD AGAIN” </w:t>
+        <w:t xml:space="preserve">22: </w:t>
+      </w:r>
+      <w:r>
+        <w:rPr>
+          <w:rFonts w:ascii="Arial" w:hAnsi="Arial" w:cs="Arial"/>
+          <w:sz w:val="20"/>
+          <w:szCs w:val="20"/>
+        </w:rPr>
+        <w:t>The system shall provide detail of the product which can be sold in the system</w:t>
+      </w:r>
+      <w:r>
+        <w:rPr>
+          <w:rFonts w:ascii="Arial" w:hAnsi="Arial" w:cs="Arial"/>
+          <w:b/>
+          <w:bCs/>
+          <w:sz w:val="24"/>
+          <w:szCs w:val="24"/>
+        </w:rPr>
+        <w:br/>
+      </w:r>
+      <w:r>
+        <w:rPr>
+          <w:rFonts w:ascii="Arial" w:hAnsi="Arial" w:cs="Arial"/>
+          <w:b/>
+          <w:bCs/>
+          <w:sz w:val="24"/>
+          <w:szCs w:val="24"/>
+        </w:rPr>
+        <w:t>SRS</w:t>
+      </w:r>
+      <w:r>
+        <w:rPr>
+          <w:rFonts w:ascii="Arial" w:hAnsi="Arial" w:cs="Arial"/>
+          <w:b/>
+          <w:bCs/>
+          <w:sz w:val="24"/>
+          <w:szCs w:val="24"/>
+        </w:rPr>
+        <w:t xml:space="preserve">23: </w:t>
+      </w:r>
+      <w:r>
+        <w:rPr>
+          <w:rFonts w:ascii="Arial" w:hAnsi="Arial" w:cs="Arial"/>
+          <w:sz w:val="20"/>
+          <w:szCs w:val="20"/>
+        </w:rPr>
+        <w:t>The system shall update all information of registration</w:t>
+      </w:r>
+      <w:r>
+        <w:rPr>
+          <w:rFonts w:ascii="Arial" w:hAnsi="Arial" w:cs="Arial"/>
+          <w:b/>
+          <w:bCs/>
+          <w:sz w:val="24"/>
+          <w:szCs w:val="24"/>
+        </w:rPr>
+        <w:br/>
+      </w:r>
+      <w:r>
+        <w:rPr>
+          <w:rFonts w:ascii="Arial" w:hAnsi="Arial" w:cs="Arial"/>
+          <w:b/>
+          <w:bCs/>
+          <w:sz w:val="24"/>
+          <w:szCs w:val="24"/>
+        </w:rPr>
+        <w:t>SRS</w:t>
+      </w:r>
+      <w:r>
+        <w:rPr>
+          <w:rFonts w:ascii="Arial" w:hAnsi="Arial" w:cs="Arial"/>
+          <w:b/>
+          <w:bCs/>
+          <w:sz w:val="24"/>
+          <w:szCs w:val="24"/>
+        </w:rPr>
+        <w:t xml:space="preserve">24: </w:t>
       </w:r>
       <w:r>
         <w:rPr>
@@ -1835,7 +2593,7 @@
           <w:sz w:val="20"/>
           <w:szCs w:val="20"/>
         </w:rPr>
-        <w:t xml:space="preserve">when customer input the username or password that not match with </w:t>
+        <w:t>The s</w:t>
       </w:r>
       <w:r>
         <w:rPr>
@@ -1844,8 +2602,7 @@
           <w:sz w:val="20"/>
           <w:szCs w:val="20"/>
         </w:rPr>
-        <w:br/>
-        <w:t xml:space="preserve">                 information in the system</w:t>
+        <w:t>ystem shall add a new product</w:t>
       </w:r>
       <w:r>
         <w:rPr>
@@ -1854,6 +2611,15 @@
           <w:sz w:val="20"/>
           <w:szCs w:val="20"/>
         </w:rPr>
+        <w:t xml:space="preserve"> by update photo and information to the database</w:t>
+      </w:r>
+      <w:r>
+        <w:rPr>
+          <w:rFonts w:ascii="Arial" w:hAnsi="Arial" w:cs="Arial"/>
+          <w:color w:val="000000"/>
+          <w:sz w:val="20"/>
+          <w:szCs w:val="20"/>
+        </w:rPr>
         <w:br/>
       </w:r>
       <w:r>
@@ -1874,752 +2640,6 @@
           <w:sz w:val="24"/>
           <w:szCs w:val="24"/>
         </w:rPr>
-        <w:t xml:space="preserve">09: </w:t>
-      </w:r>
-      <w:r>
-        <w:rPr>
-          <w:rFonts w:ascii="Arial" w:hAnsi="Arial" w:cs="Arial"/>
-          <w:sz w:val="20"/>
-          <w:szCs w:val="20"/>
-        </w:rPr>
-        <w:t>The system shall retrieves the customer information from the username</w:t>
-      </w:r>
-      <w:r>
-        <w:rPr>
-          <w:rFonts w:ascii="Arial" w:hAnsi="Arial" w:cs="Arial"/>
-          <w:sz w:val="20"/>
-          <w:szCs w:val="20"/>
-        </w:rPr>
-        <w:br/>
-      </w:r>
-      <w:r>
-        <w:rPr>
-          <w:rFonts w:ascii="Arial" w:hAnsi="Arial" w:cs="Arial"/>
-          <w:b/>
-          <w:bCs/>
-          <w:sz w:val="24"/>
-          <w:szCs w:val="24"/>
-        </w:rPr>
-        <w:t>SRS</w:t>
-      </w:r>
-      <w:r>
-        <w:rPr>
-          <w:rFonts w:ascii="Arial" w:hAnsi="Arial" w:cs="Arial"/>
-          <w:b/>
-          <w:bCs/>
-          <w:sz w:val="24"/>
-          <w:szCs w:val="24"/>
-        </w:rPr>
-        <w:t xml:space="preserve">10: </w:t>
-      </w:r>
-      <w:r>
-        <w:rPr>
-          <w:rFonts w:ascii="Arial" w:hAnsi="Arial" w:cs="Arial"/>
-          <w:sz w:val="20"/>
-          <w:szCs w:val="20"/>
-        </w:rPr>
-        <w:t>The system shall browse the product</w:t>
-      </w:r>
-      <w:r>
-        <w:rPr>
-          <w:rFonts w:ascii="Arial" w:hAnsi="Arial" w:cs="Arial"/>
-          <w:sz w:val="20"/>
-          <w:szCs w:val="20"/>
-        </w:rPr>
-        <w:br/>
-      </w:r>
-      <w:r>
-        <w:rPr>
-          <w:rFonts w:ascii="Arial" w:hAnsi="Arial" w:cs="Arial"/>
-          <w:b/>
-          <w:bCs/>
-          <w:sz w:val="24"/>
-          <w:szCs w:val="24"/>
-        </w:rPr>
-        <w:t>SRS</w:t>
-      </w:r>
-      <w:r>
-        <w:rPr>
-          <w:rFonts w:ascii="Arial" w:hAnsi="Arial" w:cs="Arial"/>
-          <w:b/>
-          <w:bCs/>
-          <w:sz w:val="24"/>
-          <w:szCs w:val="24"/>
-        </w:rPr>
-        <w:t xml:space="preserve">11: </w:t>
-      </w:r>
-      <w:r>
-        <w:rPr>
-          <w:rFonts w:ascii="Arial" w:hAnsi="Arial" w:cs="Arial"/>
-          <w:color w:val="000000"/>
-          <w:sz w:val="20"/>
-          <w:szCs w:val="20"/>
-        </w:rPr>
-        <w:t>The system sh</w:t>
-      </w:r>
-      <w:r>
-        <w:rPr>
-          <w:rFonts w:ascii="Arial" w:hAnsi="Arial" w:cs="Arial"/>
-          <w:color w:val="000000"/>
-          <w:sz w:val="20"/>
-          <w:szCs w:val="20"/>
-        </w:rPr>
-        <w:t>all show the search box for the product by name</w:t>
-      </w:r>
-      <w:r>
-        <w:rPr>
-          <w:rFonts w:ascii="Arial" w:hAnsi="Arial" w:cs="Arial"/>
-          <w:color w:val="000000"/>
-          <w:sz w:val="20"/>
-          <w:szCs w:val="20"/>
-        </w:rPr>
-        <w:br/>
-      </w:r>
-      <w:r>
-        <w:rPr>
-          <w:rFonts w:ascii="Arial" w:hAnsi="Arial" w:cs="Arial"/>
-          <w:b/>
-          <w:bCs/>
-          <w:sz w:val="24"/>
-          <w:szCs w:val="24"/>
-        </w:rPr>
-        <w:t>SRS</w:t>
-      </w:r>
-      <w:r>
-        <w:rPr>
-          <w:rFonts w:ascii="Arial" w:hAnsi="Arial" w:cs="Arial"/>
-          <w:b/>
-          <w:bCs/>
-          <w:sz w:val="24"/>
-          <w:szCs w:val="24"/>
-        </w:rPr>
-        <w:t xml:space="preserve">12: </w:t>
-      </w:r>
-      <w:r>
-        <w:rPr>
-          <w:rFonts w:ascii="Arial" w:hAnsi="Arial" w:cs="Arial"/>
-          <w:color w:val="000000"/>
-          <w:sz w:val="20"/>
-          <w:szCs w:val="20"/>
-        </w:rPr>
-        <w:t>The system</w:t>
-      </w:r>
-      <w:r>
-        <w:rPr>
-          <w:rFonts w:ascii="Arial" w:hAnsi="Arial" w:cs="Arial"/>
-          <w:color w:val="000000"/>
-          <w:sz w:val="20"/>
-          <w:szCs w:val="20"/>
-        </w:rPr>
-        <w:t xml:space="preserve"> shall show the detail that customer</w:t>
-      </w:r>
-      <w:r>
-        <w:rPr>
-          <w:rFonts w:ascii="Arial" w:hAnsi="Arial" w:cs="Arial"/>
-          <w:color w:val="000000"/>
-          <w:sz w:val="20"/>
-          <w:szCs w:val="20"/>
-        </w:rPr>
-        <w:t xml:space="preserve"> search</w:t>
-      </w:r>
-      <w:r>
-        <w:rPr>
-          <w:rFonts w:ascii="Arial" w:hAnsi="Arial" w:cs="Arial"/>
-          <w:color w:val="000000"/>
-          <w:sz w:val="20"/>
-          <w:szCs w:val="20"/>
-        </w:rPr>
-        <w:br/>
-      </w:r>
-      <w:r>
-        <w:rPr>
-          <w:rFonts w:ascii="Arial" w:hAnsi="Arial" w:cs="Arial"/>
-          <w:b/>
-          <w:bCs/>
-          <w:sz w:val="24"/>
-          <w:szCs w:val="24"/>
-        </w:rPr>
-        <w:t>SRS</w:t>
-      </w:r>
-      <w:r>
-        <w:rPr>
-          <w:rFonts w:ascii="Arial" w:hAnsi="Arial" w:cs="Arial"/>
-          <w:b/>
-          <w:bCs/>
-          <w:sz w:val="24"/>
-          <w:szCs w:val="24"/>
-        </w:rPr>
-        <w:t xml:space="preserve">13: </w:t>
-      </w:r>
-      <w:r>
-        <w:rPr>
-          <w:rFonts w:ascii="Arial" w:hAnsi="Arial" w:cs="Arial"/>
-          <w:color w:val="000000"/>
-          <w:sz w:val="20"/>
-          <w:szCs w:val="20"/>
-        </w:rPr>
-        <w:t>The s</w:t>
-      </w:r>
-      <w:r>
-        <w:rPr>
-          <w:rFonts w:ascii="Arial" w:hAnsi="Arial" w:cs="Arial"/>
-          <w:color w:val="000000"/>
-          <w:sz w:val="20"/>
-          <w:szCs w:val="20"/>
-        </w:rPr>
-        <w:t>ystem can add product to the shopping cart</w:t>
-      </w:r>
-      <w:r>
-        <w:rPr>
-          <w:rFonts w:ascii="Arial" w:hAnsi="Arial" w:cs="Arial"/>
-          <w:color w:val="000000"/>
-          <w:sz w:val="20"/>
-          <w:szCs w:val="20"/>
-        </w:rPr>
-        <w:br/>
-      </w:r>
-      <w:r>
-        <w:rPr>
-          <w:rFonts w:ascii="Arial" w:hAnsi="Arial" w:cs="Arial"/>
-          <w:b/>
-          <w:bCs/>
-          <w:sz w:val="24"/>
-          <w:szCs w:val="24"/>
-        </w:rPr>
-        <w:t>SRS</w:t>
-      </w:r>
-      <w:r>
-        <w:rPr>
-          <w:rFonts w:ascii="Arial" w:hAnsi="Arial" w:cs="Arial"/>
-          <w:b/>
-          <w:bCs/>
-          <w:sz w:val="24"/>
-          <w:szCs w:val="24"/>
-        </w:rPr>
-        <w:t xml:space="preserve">14: </w:t>
-      </w:r>
-      <w:r>
-        <w:rPr>
-          <w:rFonts w:ascii="Arial" w:hAnsi="Arial" w:cs="Arial"/>
-          <w:sz w:val="20"/>
-          <w:szCs w:val="20"/>
-        </w:rPr>
-        <w:t>The system shall show all the product that customer add to the shopping cart</w:t>
-      </w:r>
-      <w:r>
-        <w:rPr>
-          <w:rFonts w:ascii="Arial" w:hAnsi="Arial" w:cs="Arial"/>
-          <w:sz w:val="20"/>
-          <w:szCs w:val="20"/>
-        </w:rPr>
-        <w:br/>
-      </w:r>
-      <w:r>
-        <w:rPr>
-          <w:rFonts w:ascii="Arial" w:hAnsi="Arial" w:cs="Arial"/>
-          <w:b/>
-          <w:bCs/>
-          <w:sz w:val="24"/>
-          <w:szCs w:val="24"/>
-        </w:rPr>
-        <w:t>SRS</w:t>
-      </w:r>
-      <w:r>
-        <w:rPr>
-          <w:rFonts w:ascii="Arial" w:hAnsi="Arial" w:cs="Arial"/>
-          <w:b/>
-          <w:bCs/>
-          <w:sz w:val="24"/>
-          <w:szCs w:val="24"/>
-        </w:rPr>
-        <w:t xml:space="preserve">15: </w:t>
-      </w:r>
-      <w:r>
-        <w:rPr>
-          <w:rFonts w:ascii="Arial" w:hAnsi="Arial" w:cs="Arial"/>
-          <w:color w:val="000000"/>
-          <w:sz w:val="20"/>
-          <w:szCs w:val="20"/>
-        </w:rPr>
-        <w:t>The system can edit</w:t>
-      </w:r>
-      <w:r>
-        <w:rPr>
-          <w:rFonts w:ascii="Arial" w:hAnsi="Arial" w:cs="Arial"/>
-          <w:b/>
-          <w:bCs/>
-          <w:sz w:val="24"/>
-          <w:szCs w:val="24"/>
-        </w:rPr>
-        <w:t xml:space="preserve"> </w:t>
-      </w:r>
-      <w:r>
-        <w:rPr>
-          <w:rFonts w:ascii="Arial" w:hAnsi="Arial" w:cs="Arial"/>
-          <w:sz w:val="20"/>
-          <w:szCs w:val="20"/>
-        </w:rPr>
-        <w:t>the product in the shopping cart</w:t>
-      </w:r>
-      <w:r>
-        <w:rPr>
-          <w:rFonts w:ascii="Arial" w:hAnsi="Arial" w:cs="Arial"/>
-          <w:sz w:val="20"/>
-          <w:szCs w:val="20"/>
-        </w:rPr>
-        <w:br/>
-      </w:r>
-      <w:r>
-        <w:rPr>
-          <w:rFonts w:ascii="Arial" w:hAnsi="Arial" w:cs="Arial"/>
-          <w:b/>
-          <w:bCs/>
-          <w:sz w:val="24"/>
-          <w:szCs w:val="24"/>
-        </w:rPr>
-        <w:t>SRS</w:t>
-      </w:r>
-      <w:r>
-        <w:rPr>
-          <w:rFonts w:ascii="Arial" w:hAnsi="Arial" w:cs="Arial"/>
-          <w:b/>
-          <w:bCs/>
-          <w:sz w:val="24"/>
-          <w:szCs w:val="24"/>
-        </w:rPr>
-        <w:t xml:space="preserve">16: </w:t>
-      </w:r>
-      <w:r>
-        <w:rPr>
-          <w:rFonts w:ascii="Arial" w:hAnsi="Arial" w:cs="Arial"/>
-          <w:sz w:val="20"/>
-          <w:szCs w:val="20"/>
-        </w:rPr>
-        <w:t>The system shall show list of all the product in the system</w:t>
-      </w:r>
-      <w:r>
-        <w:rPr>
-          <w:rFonts w:ascii="Arial" w:hAnsi="Arial" w:cs="Arial"/>
-          <w:sz w:val="20"/>
-          <w:szCs w:val="20"/>
-        </w:rPr>
-        <w:br/>
-      </w:r>
-      <w:r>
-        <w:rPr>
-          <w:rFonts w:ascii="Arial" w:hAnsi="Arial" w:cs="Arial"/>
-          <w:b/>
-          <w:bCs/>
-          <w:sz w:val="24"/>
-          <w:szCs w:val="24"/>
-        </w:rPr>
-        <w:t>SRS</w:t>
-      </w:r>
-      <w:r>
-        <w:rPr>
-          <w:rFonts w:ascii="Arial" w:hAnsi="Arial" w:cs="Arial"/>
-          <w:b/>
-          <w:bCs/>
-          <w:sz w:val="24"/>
-          <w:szCs w:val="24"/>
-        </w:rPr>
-        <w:t xml:space="preserve">17: </w:t>
-      </w:r>
-      <w:r>
-        <w:rPr>
-          <w:rFonts w:ascii="Arial" w:hAnsi="Arial" w:cs="Arial"/>
-          <w:sz w:val="20"/>
-          <w:szCs w:val="20"/>
-        </w:rPr>
-        <w:t xml:space="preserve">The system shall </w:t>
-      </w:r>
-      <w:r>
-        <w:rPr>
-          <w:rFonts w:ascii="Arial" w:hAnsi="Arial" w:cs="Arial"/>
-          <w:color w:val="000000"/>
-          <w:sz w:val="20"/>
-          <w:szCs w:val="20"/>
-        </w:rPr>
-        <w:t>display application</w:t>
-      </w:r>
-      <w:r>
-        <w:rPr>
-          <w:rFonts w:ascii="Arial" w:hAnsi="Arial" w:cs="Arial"/>
-          <w:sz w:val="20"/>
-          <w:szCs w:val="20"/>
-        </w:rPr>
-        <w:t xml:space="preserve"> payment option</w:t>
-      </w:r>
-      <w:r>
-        <w:rPr>
-          <w:rFonts w:ascii="Arial" w:hAnsi="Arial" w:cs="Arial"/>
-          <w:sz w:val="20"/>
-          <w:szCs w:val="20"/>
-        </w:rPr>
-        <w:br/>
-      </w:r>
-      <w:r>
-        <w:rPr>
-          <w:rFonts w:ascii="Arial" w:hAnsi="Arial" w:cs="Arial"/>
-          <w:b/>
-          <w:bCs/>
-          <w:sz w:val="24"/>
-          <w:szCs w:val="24"/>
-        </w:rPr>
-        <w:t>SRS</w:t>
-      </w:r>
-      <w:r>
-        <w:rPr>
-          <w:rFonts w:ascii="Arial" w:hAnsi="Arial" w:cs="Arial"/>
-          <w:b/>
-          <w:bCs/>
-          <w:sz w:val="24"/>
-          <w:szCs w:val="24"/>
-        </w:rPr>
-        <w:t xml:space="preserve">18: </w:t>
-      </w:r>
-      <w:r>
-        <w:rPr>
-          <w:rFonts w:ascii="Arial" w:hAnsi="Arial" w:cs="Arial"/>
-          <w:color w:val="000000"/>
-          <w:sz w:val="20"/>
-          <w:szCs w:val="20"/>
-        </w:rPr>
-        <w:t>The system shall provide</w:t>
-      </w:r>
-      <w:r>
-        <w:rPr>
-          <w:rFonts w:ascii="Arial" w:hAnsi="Arial" w:cs="Arial"/>
-          <w:sz w:val="20"/>
-          <w:szCs w:val="20"/>
-        </w:rPr>
-        <w:t xml:space="preserve"> many transfer, credit card and </w:t>
-      </w:r>
-      <w:proofErr w:type="spellStart"/>
-      <w:r>
-        <w:rPr>
-          <w:rFonts w:ascii="Arial" w:hAnsi="Arial" w:cs="Arial"/>
-          <w:sz w:val="20"/>
-          <w:szCs w:val="20"/>
-        </w:rPr>
-        <w:t>paypal</w:t>
-      </w:r>
-      <w:proofErr w:type="spellEnd"/>
-      <w:r>
-        <w:rPr>
-          <w:rFonts w:ascii="Arial" w:hAnsi="Arial" w:cs="Arial"/>
-          <w:sz w:val="20"/>
-          <w:szCs w:val="20"/>
-        </w:rPr>
-        <w:br/>
-      </w:r>
-      <w:r>
-        <w:rPr>
-          <w:rFonts w:ascii="Arial" w:hAnsi="Arial" w:cs="Arial"/>
-          <w:b/>
-          <w:bCs/>
-          <w:sz w:val="24"/>
-          <w:szCs w:val="24"/>
-        </w:rPr>
-        <w:t>SRS</w:t>
-      </w:r>
-      <w:r>
-        <w:rPr>
-          <w:rFonts w:ascii="Arial" w:hAnsi="Arial" w:cs="Arial"/>
-          <w:b/>
-          <w:bCs/>
-          <w:sz w:val="24"/>
-          <w:szCs w:val="24"/>
-        </w:rPr>
-        <w:t xml:space="preserve">19: </w:t>
-      </w:r>
-      <w:r>
-        <w:rPr>
-          <w:rFonts w:ascii="Arial" w:hAnsi="Arial" w:cs="Arial"/>
-          <w:sz w:val="20"/>
-          <w:szCs w:val="20"/>
-        </w:rPr>
-        <w:t xml:space="preserve">The system shall </w:t>
-      </w:r>
-      <w:r>
-        <w:rPr>
-          <w:rFonts w:ascii="Arial" w:hAnsi="Arial" w:cs="Arial"/>
-          <w:color w:val="000000"/>
-          <w:sz w:val="20"/>
-          <w:szCs w:val="20"/>
-        </w:rPr>
-        <w:t xml:space="preserve">provide the UI for show </w:t>
-      </w:r>
-      <w:r>
-        <w:rPr>
-          <w:rFonts w:ascii="Arial" w:hAnsi="Arial" w:cs="Arial"/>
-          <w:color w:val="000000"/>
-          <w:sz w:val="20"/>
-          <w:szCs w:val="20"/>
-        </w:rPr>
-        <w:t xml:space="preserve">the shopping </w:t>
-      </w:r>
-      <w:r>
-        <w:rPr>
-          <w:rFonts w:ascii="Arial" w:hAnsi="Arial" w:cs="Arial"/>
-          <w:color w:val="000000"/>
-          <w:sz w:val="20"/>
-          <w:szCs w:val="20"/>
-        </w:rPr>
-        <w:t>history</w:t>
-      </w:r>
-      <w:r>
-        <w:rPr>
-          <w:rFonts w:ascii="Arial" w:hAnsi="Arial" w:cs="Arial"/>
-          <w:sz w:val="20"/>
-          <w:szCs w:val="20"/>
-        </w:rPr>
-        <w:br/>
-      </w:r>
-      <w:r>
-        <w:rPr>
-          <w:rFonts w:ascii="Arial" w:hAnsi="Arial" w:cs="Arial"/>
-          <w:b/>
-          <w:bCs/>
-          <w:sz w:val="24"/>
-          <w:szCs w:val="24"/>
-        </w:rPr>
-        <w:t>SRS</w:t>
-      </w:r>
-      <w:r>
-        <w:rPr>
-          <w:rFonts w:ascii="Arial" w:hAnsi="Arial" w:cs="Arial"/>
-          <w:b/>
-          <w:bCs/>
-          <w:sz w:val="24"/>
-          <w:szCs w:val="24"/>
-        </w:rPr>
-        <w:t xml:space="preserve">20: </w:t>
-      </w:r>
-      <w:r>
-        <w:rPr>
-          <w:rFonts w:ascii="Arial" w:hAnsi="Arial" w:cs="Arial"/>
-          <w:color w:val="000000"/>
-          <w:sz w:val="20"/>
-          <w:szCs w:val="20"/>
-        </w:rPr>
-        <w:t>The system sh</w:t>
-      </w:r>
-      <w:r>
-        <w:rPr>
-          <w:rFonts w:ascii="Arial" w:hAnsi="Arial" w:cs="Arial"/>
-          <w:color w:val="000000"/>
-          <w:sz w:val="20"/>
-          <w:szCs w:val="20"/>
-        </w:rPr>
-        <w:t>all show the shopping history of customer</w:t>
-      </w:r>
-      <w:r>
-        <w:rPr>
-          <w:rFonts w:ascii="Arial" w:hAnsi="Arial" w:cs="Arial"/>
-          <w:color w:val="000000"/>
-          <w:sz w:val="20"/>
-          <w:szCs w:val="20"/>
-        </w:rPr>
-        <w:br/>
-      </w:r>
-      <w:r>
-        <w:rPr>
-          <w:rFonts w:ascii="Arial" w:hAnsi="Arial" w:cs="Arial"/>
-          <w:b/>
-          <w:bCs/>
-          <w:sz w:val="24"/>
-          <w:szCs w:val="24"/>
-        </w:rPr>
-        <w:t>SRS</w:t>
-      </w:r>
-      <w:r>
-        <w:rPr>
-          <w:rFonts w:ascii="Arial" w:hAnsi="Arial" w:cs="Arial"/>
-          <w:b/>
-          <w:bCs/>
-          <w:sz w:val="24"/>
-          <w:szCs w:val="24"/>
-        </w:rPr>
-        <w:t xml:space="preserve">21: </w:t>
-      </w:r>
-      <w:r>
-        <w:rPr>
-          <w:rFonts w:ascii="Arial" w:hAnsi="Arial" w:cs="Arial"/>
-          <w:color w:val="000000"/>
-          <w:sz w:val="20"/>
-          <w:szCs w:val="20"/>
-        </w:rPr>
-        <w:t>The system sh</w:t>
-      </w:r>
-      <w:r>
-        <w:rPr>
-          <w:rFonts w:ascii="Arial" w:hAnsi="Arial" w:cs="Arial"/>
-          <w:color w:val="000000"/>
-          <w:sz w:val="20"/>
-          <w:szCs w:val="20"/>
-        </w:rPr>
-        <w:t>all keep the shopping history of customer in the database</w:t>
-      </w:r>
-      <w:r>
-        <w:rPr>
-          <w:rFonts w:ascii="Arial" w:hAnsi="Arial" w:cs="Arial"/>
-          <w:color w:val="000000"/>
-          <w:sz w:val="20"/>
-          <w:szCs w:val="20"/>
-        </w:rPr>
-        <w:br/>
-      </w:r>
-      <w:r>
-        <w:rPr>
-          <w:rFonts w:ascii="Arial" w:hAnsi="Arial" w:cs="Arial"/>
-          <w:b/>
-          <w:bCs/>
-          <w:sz w:val="24"/>
-          <w:szCs w:val="24"/>
-        </w:rPr>
-        <w:t>SRS</w:t>
-      </w:r>
-      <w:r>
-        <w:rPr>
-          <w:rFonts w:ascii="Arial" w:hAnsi="Arial" w:cs="Arial"/>
-          <w:b/>
-          <w:bCs/>
-          <w:sz w:val="24"/>
-          <w:szCs w:val="24"/>
-        </w:rPr>
-        <w:t xml:space="preserve">22: </w:t>
-      </w:r>
-      <w:r>
-        <w:rPr>
-          <w:rFonts w:ascii="Arial" w:hAnsi="Arial" w:cs="Arial"/>
-          <w:sz w:val="20"/>
-          <w:szCs w:val="20"/>
-        </w:rPr>
-        <w:t>The system shall provide detail of the product which can be sold in the system</w:t>
-      </w:r>
-      <w:r>
-        <w:rPr>
-          <w:rFonts w:ascii="Arial" w:hAnsi="Arial" w:cs="Arial"/>
-          <w:b/>
-          <w:bCs/>
-          <w:sz w:val="24"/>
-          <w:szCs w:val="24"/>
-        </w:rPr>
-        <w:br/>
-      </w:r>
-      <w:r>
-        <w:rPr>
-          <w:rFonts w:ascii="Arial" w:hAnsi="Arial" w:cs="Arial"/>
-          <w:b/>
-          <w:bCs/>
-          <w:sz w:val="24"/>
-          <w:szCs w:val="24"/>
-        </w:rPr>
-        <w:t>SRS</w:t>
-      </w:r>
-      <w:r>
-        <w:rPr>
-          <w:rFonts w:ascii="Arial" w:hAnsi="Arial" w:cs="Arial"/>
-          <w:b/>
-          <w:bCs/>
-          <w:sz w:val="24"/>
-          <w:szCs w:val="24"/>
-        </w:rPr>
-        <w:t xml:space="preserve">23: </w:t>
-      </w:r>
-      <w:r>
-        <w:rPr>
-          <w:rFonts w:ascii="Arial" w:hAnsi="Arial" w:cs="Arial"/>
-          <w:sz w:val="20"/>
-          <w:szCs w:val="20"/>
-        </w:rPr>
-        <w:t>The system shall update all information of registration</w:t>
-      </w:r>
-      <w:r>
-        <w:rPr>
-          <w:rFonts w:ascii="Arial" w:hAnsi="Arial" w:cs="Arial"/>
-          <w:b/>
-          <w:bCs/>
-          <w:sz w:val="24"/>
-          <w:szCs w:val="24"/>
-        </w:rPr>
-        <w:br/>
-      </w:r>
-      <w:r>
-        <w:rPr>
-          <w:rFonts w:ascii="Arial" w:hAnsi="Arial" w:cs="Arial"/>
-          <w:b/>
-          <w:bCs/>
-          <w:sz w:val="24"/>
-          <w:szCs w:val="24"/>
-        </w:rPr>
-        <w:t>SRS</w:t>
-      </w:r>
-      <w:r>
-        <w:rPr>
-          <w:rFonts w:ascii="Arial" w:hAnsi="Arial" w:cs="Arial"/>
-          <w:b/>
-          <w:bCs/>
-          <w:sz w:val="24"/>
-          <w:szCs w:val="24"/>
-        </w:rPr>
-        <w:t xml:space="preserve">24: </w:t>
-      </w:r>
-      <w:r>
-        <w:rPr>
-          <w:rFonts w:ascii="Arial" w:hAnsi="Arial" w:cs="Arial"/>
-          <w:color w:val="000000"/>
-          <w:sz w:val="20"/>
-          <w:szCs w:val="20"/>
-        </w:rPr>
-        <w:t>The s</w:t>
-      </w:r>
-      <w:r>
-        <w:rPr>
-          <w:rFonts w:ascii="Arial" w:hAnsi="Arial" w:cs="Arial"/>
-          <w:color w:val="000000"/>
-          <w:sz w:val="20"/>
-          <w:szCs w:val="20"/>
-        </w:rPr>
-        <w:t>ystem shall add a new product</w:t>
-      </w:r>
-      <w:r>
-        <w:rPr>
-          <w:rFonts w:ascii="Arial" w:hAnsi="Arial" w:cs="Arial"/>
-          <w:color w:val="000000"/>
-          <w:sz w:val="20"/>
-          <w:szCs w:val="20"/>
-        </w:rPr>
-        <w:t xml:space="preserve"> by update photo and information to the database</w:t>
-      </w:r>
-      <w:r>
-        <w:rPr>
-          <w:rFonts w:ascii="Arial" w:hAnsi="Arial" w:cs="Arial"/>
-          <w:color w:val="000000"/>
-          <w:sz w:val="20"/>
-          <w:szCs w:val="20"/>
-        </w:rPr>
-        <w:br/>
-      </w:r>
-      <w:r>
-        <w:rPr>
-          <w:rFonts w:ascii="Arial" w:hAnsi="Arial" w:cs="Arial"/>
-          <w:b/>
-          <w:bCs/>
-          <w:sz w:val="24"/>
-          <w:szCs w:val="24"/>
-        </w:rPr>
-        <w:t>SRS</w:t>
-      </w:r>
-      <w:r>
-        <w:rPr>
-          <w:rFonts w:ascii="Arial" w:hAnsi="Arial" w:cs="Arial"/>
-          <w:b/>
-          <w:bCs/>
-          <w:sz w:val="24"/>
-          <w:szCs w:val="24"/>
-        </w:rPr>
         <w:t xml:space="preserve">25: </w:t>
       </w:r>
       <w:r>
@@ -2693,10 +2713,7 @@
         <w:br/>
       </w:r>
     </w:p>
-    <w:p>
-      <w:bookmarkStart w:id="0" w:name="_GoBack"/>
-      <w:bookmarkEnd w:id="0"/>
-    </w:p>
+    <w:p/>
     <w:sectPr>
       <w:pgSz w:w="12240" w:h="15840"/>
       <w:pgMar w:top="1440" w:right="1440" w:bottom="1440" w:left="1440" w:header="720" w:footer="720" w:gutter="0"/>
@@ -3101,6 +3118,49 @@
     <w:name w:val="Normal"/>
     <w:qFormat/>
   </w:style>
+  <w:style w:type="paragraph" w:styleId="Heading1">
+    <w:name w:val="heading 1"/>
+    <w:basedOn w:val="Normal"/>
+    <w:next w:val="Normal"/>
+    <w:link w:val="Heading1Char"/>
+    <w:uiPriority w:val="9"/>
+    <w:qFormat/>
+    <w:rsid w:val="00442417"/>
+    <w:pPr>
+      <w:keepNext/>
+      <w:keepLines/>
+      <w:spacing w:before="240" w:after="0"/>
+      <w:outlineLvl w:val="0"/>
+    </w:pPr>
+    <w:rPr>
+      <w:rFonts w:asciiTheme="majorHAnsi" w:eastAsiaTheme="majorEastAsia" w:hAnsiTheme="majorHAnsi" w:cstheme="majorBidi"/>
+      <w:color w:val="365F91" w:themeColor="accent1" w:themeShade="BF"/>
+      <w:sz w:val="32"/>
+      <w:szCs w:val="40"/>
+    </w:rPr>
+  </w:style>
+  <w:style w:type="paragraph" w:styleId="Heading2">
+    <w:name w:val="heading 2"/>
+    <w:basedOn w:val="Normal"/>
+    <w:next w:val="Normal"/>
+    <w:link w:val="Heading2Char"/>
+    <w:uiPriority w:val="9"/>
+    <w:unhideWhenUsed/>
+    <w:qFormat/>
+    <w:rsid w:val="00B50016"/>
+    <w:pPr>
+      <w:keepNext/>
+      <w:keepLines/>
+      <w:spacing w:before="40" w:after="0"/>
+      <w:outlineLvl w:val="1"/>
+    </w:pPr>
+    <w:rPr>
+      <w:rFonts w:asciiTheme="majorHAnsi" w:eastAsiaTheme="majorEastAsia" w:hAnsiTheme="majorHAnsi" w:cstheme="majorBidi"/>
+      <w:color w:val="365F91" w:themeColor="accent1" w:themeShade="BF"/>
+      <w:sz w:val="26"/>
+      <w:szCs w:val="33"/>
+    </w:rPr>
+  </w:style>
   <w:style w:type="character" w:default="1" w:styleId="DefaultParagraphFont">
     <w:name w:val="Default Paragraph Font"/>
     <w:uiPriority w:val="1"/>
@@ -3127,6 +3187,32 @@
     <w:uiPriority w:val="99"/>
     <w:semiHidden/>
     <w:unhideWhenUsed/>
+  </w:style>
+  <w:style w:type="character" w:customStyle="1" w:styleId="Heading2Char">
+    <w:name w:val="Heading 2 Char"/>
+    <w:basedOn w:val="DefaultParagraphFont"/>
+    <w:link w:val="Heading2"/>
+    <w:uiPriority w:val="9"/>
+    <w:rsid w:val="00B50016"/>
+    <w:rPr>
+      <w:rFonts w:asciiTheme="majorHAnsi" w:eastAsiaTheme="majorEastAsia" w:hAnsiTheme="majorHAnsi" w:cstheme="majorBidi"/>
+      <w:color w:val="365F91" w:themeColor="accent1" w:themeShade="BF"/>
+      <w:sz w:val="26"/>
+      <w:szCs w:val="33"/>
+    </w:rPr>
+  </w:style>
+  <w:style w:type="character" w:customStyle="1" w:styleId="Heading1Char">
+    <w:name w:val="Heading 1 Char"/>
+    <w:basedOn w:val="DefaultParagraphFont"/>
+    <w:link w:val="Heading1"/>
+    <w:uiPriority w:val="9"/>
+    <w:rsid w:val="00442417"/>
+    <w:rPr>
+      <w:rFonts w:asciiTheme="majorHAnsi" w:eastAsiaTheme="majorEastAsia" w:hAnsiTheme="majorHAnsi" w:cstheme="majorBidi"/>
+      <w:color w:val="365F91" w:themeColor="accent1" w:themeShade="BF"/>
+      <w:sz w:val="32"/>
+      <w:szCs w:val="40"/>
+    </w:rPr>
   </w:style>
 </w:styles>
 </file>
